--- a/Analiza strategija.docx
+++ b/Analiza strategija.docx
@@ -6,16 +6,40 @@
       <w:pPr>
         <w:jc w:val="center"/>
         <w:rPr>
+          <w:sz w:val="28"/>
+        </w:rPr>
+      </w:pPr>
+      <w:r>
+        <w:rPr>
+          <w:sz w:val="28"/>
+        </w:rPr>
+        <w:t>Državni univerzitet u Novom Pazaru</w:t>
+      </w:r>
+    </w:p>
+    <w:p>
+      <w:pPr>
+        <w:jc w:val="center"/>
+        <w:rPr>
+          <w:sz w:val="28"/>
+        </w:rPr>
+      </w:pPr>
+    </w:p>
+    <w:p>
+      <w:pPr>
+        <w:jc w:val="center"/>
+        <w:rPr>
+          <w:sz w:val="28"/>
+        </w:rPr>
+      </w:pPr>
+    </w:p>
+    <w:p>
+      <w:pPr>
+        <w:jc w:val="center"/>
+        <w:rPr>
           <w:noProof w:val="0"/>
           <w:sz w:val="28"/>
         </w:rPr>
       </w:pPr>
-      <w:r>
-        <w:rPr>
-          <w:sz w:val="28"/>
-        </w:rPr>
-        <w:t>Državni univerzitet u Novom Pazaru</w:t>
-      </w:r>
     </w:p>
     <w:p>
       <w:pPr>
@@ -228,7 +252,6 @@
           <w:sz w:val="28"/>
           <w:lang w:val="sr-Latn-RS"/>
         </w:rPr>
-        <w:lastRenderedPageBreak/>
         <w:t>Doprinos učesnika grupe</w:t>
       </w:r>
       <w:bookmarkEnd w:id="0"/>
@@ -484,6 +507,16 @@
           <w:szCs w:val="28"/>
         </w:rPr>
       </w:pPr>
+    </w:p>
+    <w:p>
+      <w:pPr>
+        <w:rPr>
+          <w:b/>
+          <w:bCs/>
+          <w:sz w:val="28"/>
+          <w:szCs w:val="28"/>
+        </w:rPr>
+      </w:pPr>
       <w:r>
         <w:rPr>
           <w:b/>
@@ -613,6 +646,7 @@
         <w:rPr>
           <w:lang w:val="en-US"/>
         </w:rPr>
+        <w:lastRenderedPageBreak/>
         <w:t>U Italiji se kulturno nasleđe štiti i neguje kroz niz različitih programa i inicijativa. Na primer, postoji Nacionalna agencija za turistička odredišta kulturne baštine (ENIT), koja promoviše italijansko kulturno nasleđe među turistima i organizuje različite događaje, poput izložbi i kulturnih ruta. Osim toga, postoje i druge organizacije koje se bave očuvanjem kulturnog nasleđa, poput Fondacije Uffizi u Firenci, koja upravlja jednim od najpoznatijih muzeja umetnosti u Italiji i svetu, i koja organizuje razne edukativne programe i izložbe.</w:t>
       </w:r>
     </w:p>
@@ -786,6 +820,7 @@
         <w:rPr>
           <w:lang w:val="en-US"/>
         </w:rPr>
+        <w:lastRenderedPageBreak/>
         <w:t>Pored formalnog obrazovanja, Irsko društvo za arheologiju organizuje seminare, radionice, konferencije i druge događaje koji promovišu svest o kulturnom nasleđu i podstiču javnost da se uključi u njegovo očuvanje. Takođe, turističke organizacije nude kulturne ture i radionice za posetioce koji žele da saznaju više o irskoj kulturi i istoriji.</w:t>
       </w:r>
     </w:p>
@@ -820,7 +855,6 @@
           <w:sz w:val="28"/>
           <w:szCs w:val="28"/>
         </w:rPr>
-        <w:lastRenderedPageBreak/>
         <w:t>Francuska</w:t>
       </w:r>
     </w:p>
@@ -961,7 +995,14 @@
         <w:rPr>
           <w:lang w:val="en-US"/>
         </w:rPr>
-        <w:t>Jedna od organizacija koja se bavi ovim pitanjima je Fondacija za Kulturnu Baštinu Holandije. Ova fondacija ima za cilj da podstakne ljudi da bolje razumeju kulturnu baštinu Holandije i da je sačuvaju za buduće generacije. Oni organizuju razne programe za decu, kao što su posete muzejima, radionice i predavanja.</w:t>
+        <w:t xml:space="preserve">Jedna od organizacija koja se bavi ovim pitanjima je Fondacija za Kulturnu Baštinu Holandije. Ova fondacija ima za cilj da podstakne ljudi da bolje razumeju kulturnu baštinu Holandije i da je sačuvaju za </w:t>
+      </w:r>
+      <w:r>
+        <w:rPr>
+          <w:lang w:val="en-US"/>
+        </w:rPr>
+        <w:lastRenderedPageBreak/>
+        <w:t>buduće generacije. Oni organizuju razne programe za decu, kao što su posete muzejima, radionice i predavanja.</w:t>
       </w:r>
     </w:p>
     <w:p>
@@ -1007,7 +1048,6 @@
           <w:sz w:val="28"/>
           <w:szCs w:val="28"/>
         </w:rPr>
-        <w:lastRenderedPageBreak/>
         <w:t>Nemačka</w:t>
       </w:r>
     </w:p>
@@ -1165,6 +1205,7 @@
         <w:rPr>
           <w:lang w:val="en-US"/>
         </w:rPr>
+        <w:lastRenderedPageBreak/>
         <w:t>Partnerstva između muzeja i obrazovnih institucija: Češka je razvila saradnju između muzeja i obrazovnih institucija kako bi se edukovala mlada generacija o kulturnom nasleđu. Kroz zajedničke programe, radionice i ekskurzije, mladi ljudi imaju priliku da nauče o istoriji, umetnosti i kulturnim vrednostima svoje zemlje.</w:t>
       </w:r>
     </w:p>
@@ -1205,141 +1246,141 @@
         <w:rPr>
           <w:lang w:val="en-US"/>
         </w:rPr>
+        <w:t>Promocija lokalne kulture i tradicije: Češka se fokusira na promociju lokalne kulture i tradicije kao deo turističke ponude. Ovo uključuje organizovanje festivala, manifestacija i radionica koje predstavljaju češku kulturu, tradicionalnu muziku, ples, ručne radove i lokalnu kuhinju.</w:t>
+      </w:r>
+    </w:p>
+    <w:p>
+      <w:pPr>
+        <w:rPr>
+          <w:lang w:val="en-US"/>
+        </w:rPr>
+      </w:pPr>
+    </w:p>
+    <w:p>
+      <w:pPr>
+        <w:rPr>
+          <w:lang w:val="en-US"/>
+        </w:rPr>
+      </w:pPr>
+      <w:r>
+        <w:rPr>
+          <w:lang w:val="en-US"/>
+        </w:rPr>
+        <w:t>Uključivanje zajednice: Češka je prepoznala važnost uključivanja lokalne zajednice u upravljanje kulturnim nasleđem i turizmom. Kroz partnerske projekte, konsultacije i angažovanje lokalnih stanovnika, postiže se veća podrška za održivi turizam i zaštitu kulturne baštine.</w:t>
+      </w:r>
+    </w:p>
+    <w:p>
+      <w:pPr>
+        <w:rPr>
+          <w:lang w:val="en-US"/>
+        </w:rPr>
+      </w:pPr>
+    </w:p>
+    <w:p>
+      <w:pPr>
+        <w:rPr>
+          <w:b/>
+          <w:bCs/>
+          <w:sz w:val="28"/>
+          <w:szCs w:val="28"/>
+          <w:lang w:val="en-US"/>
+        </w:rPr>
+      </w:pPr>
+      <w:r>
+        <w:rPr>
+          <w:b/>
+          <w:bCs/>
+          <w:sz w:val="28"/>
+          <w:szCs w:val="28"/>
+          <w:lang w:val="en-US"/>
+        </w:rPr>
+        <w:t>Belgija</w:t>
+      </w:r>
+    </w:p>
+    <w:p>
+      <w:pPr>
+        <w:rPr>
+          <w:lang w:val="en-US"/>
+        </w:rPr>
+      </w:pPr>
+      <w:r>
+        <w:rPr>
+          <w:lang w:val="en-US"/>
+        </w:rPr>
+        <w:t>Belgija je preduzela nekoliko mera za podizanje svesti o kulturnom nasleđu i rešavanje problema vezanih za turizam i očuvanje nasleđa. Evo nekoliko primera:</w:t>
+      </w:r>
+    </w:p>
+    <w:p>
+      <w:pPr>
+        <w:rPr>
+          <w:lang w:val="en-US"/>
+        </w:rPr>
+      </w:pPr>
+      <w:r>
+        <w:rPr>
+          <w:lang w:val="en-US"/>
+        </w:rPr>
+        <w:t>Edukacija i obrazovanje: Belgija je uložila napore u edukaciju i obrazovanje kako bi podigla svest o kulturnom nasleđu među stanovništvom i posetiocima. Uvode se kursevi i obrazovni programi koji se bave nasleđem, istorijom i umetnošću kako bi se ohrabrila dublja veza i razumevanje nasleđa.</w:t>
+      </w:r>
+    </w:p>
+    <w:p>
+      <w:pPr>
+        <w:rPr>
+          <w:lang w:val="en-US"/>
+        </w:rPr>
+      </w:pPr>
+    </w:p>
+    <w:p>
+      <w:pPr>
+        <w:rPr>
+          <w:lang w:val="en-US"/>
+        </w:rPr>
+      </w:pPr>
+      <w:r>
+        <w:rPr>
+          <w:lang w:val="en-US"/>
+        </w:rPr>
+        <w:t>Održivi turizam: Belgija promoviše održivi turizam kako bi se umanjio uticaj turizma na kulturno nasleđe. To uključuje kontrolu broja posetilaca, zaštitu osetljivih područja, smanjenje emisija gasova staklene bašte i promociju lokalnih proizvoda i usluga.</w:t>
+      </w:r>
+    </w:p>
+    <w:p>
+      <w:pPr>
+        <w:rPr>
+          <w:lang w:val="en-US"/>
+        </w:rPr>
+      </w:pPr>
+    </w:p>
+    <w:p>
+      <w:pPr>
+        <w:rPr>
+          <w:lang w:val="en-US"/>
+        </w:rPr>
+      </w:pPr>
+      <w:r>
+        <w:rPr>
+          <w:lang w:val="en-US"/>
+        </w:rPr>
+        <w:t>Restauracija i obnova: Belgija je uložila značajne resurse u restauraciju i obnovu svojih kulturnih spomenika i nasleđa. Ovo omogućava očuvanje autentičnosti i dugoročnu zaštitu vrednih objekata i mesta.</w:t>
+      </w:r>
+    </w:p>
+    <w:p>
+      <w:pPr>
+        <w:rPr>
+          <w:lang w:val="en-US"/>
+        </w:rPr>
+      </w:pPr>
+    </w:p>
+    <w:p>
+      <w:pPr>
+        <w:rPr>
+          <w:lang w:val="en-US"/>
+        </w:rPr>
+      </w:pPr>
+      <w:r>
+        <w:rPr>
+          <w:lang w:val="en-US"/>
+        </w:rPr>
         <w:lastRenderedPageBreak/>
-        <w:t>Promocija lokalne kulture i tradicije: Češka se fokusira na promociju lokalne kulture i tradicije kao deo turističke ponude. Ovo uključuje organizovanje festivala, manifestacija i radionica koje predstavljaju češku kulturu, tradicionalnu muziku, ples, ručne radove i lokalnu kuhinju.</w:t>
-      </w:r>
-    </w:p>
-    <w:p>
-      <w:pPr>
-        <w:rPr>
-          <w:lang w:val="en-US"/>
-        </w:rPr>
-      </w:pPr>
-    </w:p>
-    <w:p>
-      <w:pPr>
-        <w:rPr>
-          <w:lang w:val="en-US"/>
-        </w:rPr>
-      </w:pPr>
-      <w:r>
-        <w:rPr>
-          <w:lang w:val="en-US"/>
-        </w:rPr>
-        <w:t>Uključivanje zajednice: Češka je prepoznala važnost uključivanja lokalne zajednice u upravljanje kulturnim nasleđem i turizmom. Kroz partnerske projekte, konsultacije i angažovanje lokalnih stanovnika, postiže se veća podrška za održivi turizam i zaštitu kulturne baštine.</w:t>
-      </w:r>
-    </w:p>
-    <w:p>
-      <w:pPr>
-        <w:rPr>
-          <w:lang w:val="en-US"/>
-        </w:rPr>
-      </w:pPr>
-    </w:p>
-    <w:p>
-      <w:pPr>
-        <w:rPr>
-          <w:b/>
-          <w:bCs/>
-          <w:sz w:val="28"/>
-          <w:szCs w:val="28"/>
-          <w:lang w:val="en-US"/>
-        </w:rPr>
-      </w:pPr>
-      <w:r>
-        <w:rPr>
-          <w:b/>
-          <w:bCs/>
-          <w:sz w:val="28"/>
-          <w:szCs w:val="28"/>
-          <w:lang w:val="en-US"/>
-        </w:rPr>
-        <w:t>Belgija</w:t>
-      </w:r>
-    </w:p>
-    <w:p>
-      <w:pPr>
-        <w:rPr>
-          <w:lang w:val="en-US"/>
-        </w:rPr>
-      </w:pPr>
-      <w:r>
-        <w:rPr>
-          <w:lang w:val="en-US"/>
-        </w:rPr>
-        <w:t>Belgija je preduzela nekoliko mera za podizanje svesti o kulturnom nasleđu i rešavanje problema vezanih za turizam i očuvanje nasleđa. Evo nekoliko primera:</w:t>
-      </w:r>
-    </w:p>
-    <w:p>
-      <w:pPr>
-        <w:rPr>
-          <w:lang w:val="en-US"/>
-        </w:rPr>
-      </w:pPr>
-      <w:r>
-        <w:rPr>
-          <w:lang w:val="en-US"/>
-        </w:rPr>
-        <w:t>Edukacija i obrazovanje: Belgija je uložila napore u edukaciju i obrazovanje kako bi podigla svest o kulturnom nasleđu među stanovništvom i posetiocima. Uvode se kursevi i obrazovni programi koji se bave nasleđem, istorijom i umetnošću kako bi se ohrabrila dublja veza i razumevanje nasleđa.</w:t>
-      </w:r>
-    </w:p>
-    <w:p>
-      <w:pPr>
-        <w:rPr>
-          <w:lang w:val="en-US"/>
-        </w:rPr>
-      </w:pPr>
-    </w:p>
-    <w:p>
-      <w:pPr>
-        <w:rPr>
-          <w:lang w:val="en-US"/>
-        </w:rPr>
-      </w:pPr>
-      <w:r>
-        <w:rPr>
-          <w:lang w:val="en-US"/>
-        </w:rPr>
-        <w:t>Održivi turizam: Belgija promoviše održivi turizam kako bi se umanjio uticaj turizma na kulturno nasleđe. To uključuje kontrolu broja posetilaca, zaštitu osetljivih područja, smanjenje emisija gasova staklene bašte i promociju lokalnih proizvoda i usluga.</w:t>
-      </w:r>
-    </w:p>
-    <w:p>
-      <w:pPr>
-        <w:rPr>
-          <w:lang w:val="en-US"/>
-        </w:rPr>
-      </w:pPr>
-    </w:p>
-    <w:p>
-      <w:pPr>
-        <w:rPr>
-          <w:lang w:val="en-US"/>
-        </w:rPr>
-      </w:pPr>
-      <w:r>
-        <w:rPr>
-          <w:lang w:val="en-US"/>
-        </w:rPr>
-        <w:t>Restauracija i obnova: Belgija je uložila značajne resurse u restauraciju i obnovu svojih kulturnih spomenika i nasleđa. Ovo omogućava očuvanje autentičnosti i dugoročnu zaštitu vrednih objekata i mesta.</w:t>
-      </w:r>
-    </w:p>
-    <w:p>
-      <w:pPr>
-        <w:rPr>
-          <w:lang w:val="en-US"/>
-        </w:rPr>
-      </w:pPr>
-    </w:p>
-    <w:p>
-      <w:pPr>
-        <w:rPr>
-          <w:lang w:val="en-US"/>
-        </w:rPr>
-      </w:pPr>
-      <w:r>
-        <w:rPr>
-          <w:lang w:val="en-US"/>
-        </w:rPr>
         <w:t>Kulturni turizam: Belgija je razvila različite oblike kulturnog turizma kako bi privukla posetioce i promovisala svoje nasleđe. To uključuje organizaciju kulturnih festivala, izložbi, umetničkih događaja i tura koje omogućavaju posetiocima da istraže i dožive bogatu kulturu i nasleđe zemlje.</w:t>
       </w:r>
     </w:p>

--- a/Analiza strategija.docx
+++ b/Analiza strategija.docx
@@ -6,40 +6,16 @@
       <w:pPr>
         <w:jc w:val="center"/>
         <w:rPr>
-          <w:sz w:val="28"/>
-        </w:rPr>
-      </w:pPr>
-      <w:r>
-        <w:rPr>
-          <w:sz w:val="28"/>
-        </w:rPr>
-        <w:t>Državni univerzitet u Novom Pazaru</w:t>
-      </w:r>
-    </w:p>
-    <w:p>
-      <w:pPr>
-        <w:jc w:val="center"/>
-        <w:rPr>
-          <w:sz w:val="28"/>
-        </w:rPr>
-      </w:pPr>
-    </w:p>
-    <w:p>
-      <w:pPr>
-        <w:jc w:val="center"/>
-        <w:rPr>
-          <w:sz w:val="28"/>
-        </w:rPr>
-      </w:pPr>
-    </w:p>
-    <w:p>
-      <w:pPr>
-        <w:jc w:val="center"/>
-        <w:rPr>
           <w:noProof w:val="0"/>
           <w:sz w:val="28"/>
         </w:rPr>
       </w:pPr>
+      <w:r>
+        <w:rPr>
+          <w:sz w:val="28"/>
+        </w:rPr>
+        <w:t>Državni univerzitet u Novom Pazaru</w:t>
+      </w:r>
     </w:p>
     <w:p>
       <w:pPr>
@@ -252,6 +228,7 @@
           <w:sz w:val="28"/>
           <w:lang w:val="sr-Latn-RS"/>
         </w:rPr>
+        <w:lastRenderedPageBreak/>
         <w:t>Doprinos učesnika grupe</w:t>
       </w:r>
       <w:bookmarkEnd w:id="0"/>
@@ -383,7 +360,10 @@
           </w:tcPr>
           <w:p>
             <w:r>
-              <w:t>16.05.2023</w:t>
+              <w:t>23</w:t>
+            </w:r>
+            <w:r>
+              <w:t>.05.2023</w:t>
             </w:r>
           </w:p>
         </w:tc>
@@ -400,7 +380,10 @@
           </w:tcPr>
           <w:p>
             <w:r>
-              <w:t>1.0</w:t>
+              <w:t>2</w:t>
+            </w:r>
+            <w:r>
+              <w:t>.0</w:t>
             </w:r>
           </w:p>
         </w:tc>
@@ -507,34 +490,104 @@
           <w:szCs w:val="28"/>
         </w:rPr>
       </w:pPr>
-    </w:p>
-    <w:p>
-      <w:pPr>
+      <w:r>
         <w:rPr>
           <w:b/>
           <w:bCs/>
           <w:sz w:val="28"/>
           <w:szCs w:val="28"/>
         </w:rPr>
-      </w:pPr>
-      <w:r>
+        <w:t>Ujedinjeno Kraljevstvo</w:t>
+      </w:r>
+    </w:p>
+    <w:p>
+      <w:r>
+        <w:t>U Velikoj Britaniji, kulturno naslijeđe se promovira i štiti kroz razne agencije, uključujući Nacionalnu agenciju za baštinu (National Heritage Agency) i Nacionalni trust (National Trust). Ove organizacije rade na podizanju svijesti javnosti o važnosti kulturnog naslijeđa kroz razne programe, poput obrazovnih aktivnosti i izložbi, te kroz održavanje i zaštitu kulturnih spomenika i drugih važnih mjesta.</w:t>
+      </w:r>
+    </w:p>
+    <w:p>
+      <w:pPr>
+        <w:pStyle w:val="NormalWeb"/>
+        <w:numPr>
+          <w:ilvl w:val="0"/>
+          <w:numId w:val="3"/>
+        </w:numPr>
+        <w:spacing w:before="0" w:beforeAutospacing="0" w:after="0" w:afterAutospacing="0"/>
+        <w:rPr>
+          <w:rFonts w:asciiTheme="minorHAnsi" w:hAnsiTheme="minorHAnsi" w:cstheme="minorHAnsi"/>
+          <w:color w:val="111111"/>
+          <w:sz w:val="22"/>
+          <w:szCs w:val="22"/>
+        </w:rPr>
+      </w:pPr>
+      <w:r>
+        <w:rPr>
+          <w:rStyle w:val="Strong"/>
+          <w:rFonts w:asciiTheme="minorHAnsi" w:hAnsiTheme="minorHAnsi" w:cstheme="minorHAnsi"/>
+          <w:color w:val="111111"/>
+          <w:sz w:val="22"/>
+          <w:szCs w:val="22"/>
+        </w:rPr>
+        <w:t>British Museum</w:t>
+      </w:r>
+      <w:r>
+        <w:rPr>
+          <w:rFonts w:asciiTheme="minorHAnsi" w:hAnsiTheme="minorHAnsi" w:cstheme="minorHAnsi"/>
+          <w:color w:val="111111"/>
+          <w:sz w:val="22"/>
+          <w:szCs w:val="22"/>
+        </w:rPr>
+        <w:t> je jedan od najpoznatijih muzeja na svetu sa sedištem u Londonu, Velika Britanija. British Museum je pomogao u razvoju održivih praksi u turizmu kroz svoj program “Green Museum” koji se fokusira na smanjenje emisija ugljenika i održivo upravljanje muzejskim objektima.</w:t>
+      </w:r>
+    </w:p>
+    <w:p>
+      <w:pPr>
+        <w:pStyle w:val="NormalWeb"/>
+        <w:numPr>
+          <w:ilvl w:val="0"/>
+          <w:numId w:val="3"/>
+        </w:numPr>
+        <w:spacing w:before="0" w:beforeAutospacing="0" w:after="0" w:afterAutospacing="0"/>
+        <w:rPr>
+          <w:rFonts w:asciiTheme="minorHAnsi" w:hAnsiTheme="minorHAnsi" w:cstheme="minorHAnsi"/>
+          <w:color w:val="111111"/>
+          <w:sz w:val="22"/>
+          <w:szCs w:val="22"/>
+        </w:rPr>
+      </w:pPr>
+      <w:r>
+        <w:rPr>
+          <w:rStyle w:val="Strong"/>
+          <w:rFonts w:asciiTheme="minorHAnsi" w:hAnsiTheme="minorHAnsi" w:cstheme="minorHAnsi"/>
+          <w:color w:val="111111"/>
+          <w:sz w:val="22"/>
+          <w:szCs w:val="22"/>
+        </w:rPr>
+        <w:t>PwC (PricewaterhouseCoopers)</w:t>
+      </w:r>
+      <w:r>
+        <w:rPr>
+          <w:rFonts w:asciiTheme="minorHAnsi" w:hAnsiTheme="minorHAnsi" w:cstheme="minorHAnsi"/>
+          <w:color w:val="111111"/>
+          <w:sz w:val="22"/>
+          <w:szCs w:val="22"/>
+        </w:rPr>
+        <w:t> je globalna mreža firmi koje pružaju usluge revizije, poreskog savetovanja i poslovnog savetovanja. U Velikoj Britaniji, PwC je pomogao u razvoju održivih praksi u turizmu kroz svoj program “Sustainable Tourism” koji se fokusira na smanjenje emisija ugljenika i održivo upravljanje turističkim destinacijama.</w:t>
+      </w:r>
+    </w:p>
+    <w:p/>
+    <w:p/>
+    <w:p>
+      <w:pPr>
         <w:rPr>
           <w:b/>
           <w:bCs/>
           <w:sz w:val="28"/>
           <w:szCs w:val="28"/>
-        </w:rPr>
-        <w:t>Ujedinjeno Kraljevstvo</w:t>
-      </w:r>
-    </w:p>
-    <w:p>
-      <w:r>
-        <w:t>U Velikoj Britaniji, kulturno naslijeđe se promovira i štiti kroz razne agencije, uključujući Nacionalnu agenciju za baštinu (National Heritage Agency) i Nacionalni trust (National Trust). Ove organizacije rade na podizanju svijesti javnosti o važnosti kulturnog naslijeđa kroz razne programe, poput obrazovnih aktivnosti i izložbi, te kroz održavanje i zaštitu kulturnih spomenika i drugih važnih mjesta.</w:t>
-      </w:r>
-    </w:p>
-    <w:p/>
-    <w:p>
-      <w:pPr>
+          <w:lang w:val="en-US"/>
+        </w:rPr>
+      </w:pPr>
+      <w:r>
         <w:rPr>
           <w:b/>
           <w:bCs/>
@@ -542,8 +595,89 @@
           <w:szCs w:val="28"/>
           <w:lang w:val="en-US"/>
         </w:rPr>
-      </w:pPr>
-      <w:r>
+        <w:t>Španija</w:t>
+      </w:r>
+    </w:p>
+    <w:p>
+      <w:pPr>
+        <w:rPr>
+          <w:lang w:val="en-US"/>
+        </w:rPr>
+      </w:pPr>
+      <w:r>
+        <w:rPr>
+          <w:lang w:val="en-US"/>
+        </w:rPr>
+        <w:t>U Španiji postoji Ministarstvo kulture i sporta koje se bavi promoviranjem i zaštitom kulturnog naslijeđa. Ova agencija radi na podizanju svijesti javnosti kroz razne aktivnosti, uključujući organizaciju izložbi i kulturnih događaja, kao i kroz promoviranje kulturnog turizma. Također postoji i program "Kulturna baština u školama" (Heritage in Schools), koji omogućava učenicima da se uključe u projekte vezane uz kulturno naslijeđe.</w:t>
+      </w:r>
+    </w:p>
+    <w:p>
+      <w:pPr>
+        <w:pStyle w:val="NormalWeb"/>
+        <w:numPr>
+          <w:ilvl w:val="0"/>
+          <w:numId w:val="5"/>
+        </w:numPr>
+        <w:spacing w:before="0" w:beforeAutospacing="0" w:after="0" w:afterAutospacing="0"/>
+        <w:rPr>
+          <w:rFonts w:asciiTheme="minorHAnsi" w:hAnsiTheme="minorHAnsi" w:cstheme="minorHAnsi"/>
+          <w:color w:val="111111"/>
+          <w:sz w:val="22"/>
+          <w:szCs w:val="22"/>
+        </w:rPr>
+      </w:pPr>
+      <w:r>
+        <w:rPr>
+          <w:rStyle w:val="Strong"/>
+          <w:rFonts w:asciiTheme="minorHAnsi" w:hAnsiTheme="minorHAnsi" w:cstheme="minorHAnsi"/>
+          <w:color w:val="111111"/>
+          <w:sz w:val="22"/>
+          <w:szCs w:val="22"/>
+        </w:rPr>
+        <w:t>Instituto del Patrimonio Cultural de España</w:t>
+      </w:r>
+      <w:r>
+        <w:rPr>
+          <w:rFonts w:asciiTheme="minorHAnsi" w:hAnsiTheme="minorHAnsi" w:cstheme="minorHAnsi"/>
+          <w:color w:val="111111"/>
+          <w:sz w:val="22"/>
+          <w:szCs w:val="22"/>
+        </w:rPr>
+        <w:t> je državna agencija Španije koja se bavi zaštitom kulturne baštine. Instituto del Patrimonio Cultural de España je pomogao u razvoju održivih praksi u turizmu kroz svoj program “Sustainable Tourism” koji se fokusira na zaštitu kulturne baštine i prirodnih resursa.</w:t>
+      </w:r>
+    </w:p>
+    <w:p>
+      <w:pPr>
+        <w:rPr>
+          <w:b/>
+          <w:bCs/>
+          <w:lang w:val="en-US"/>
+        </w:rPr>
+      </w:pPr>
+    </w:p>
+    <w:p>
+      <w:pPr>
+        <w:rPr>
+          <w:lang w:val="en-US"/>
+        </w:rPr>
+      </w:pPr>
+    </w:p>
+    <w:p>
+      <w:pPr>
+        <w:rPr>
+          <w:lang w:val="en-US"/>
+        </w:rPr>
+      </w:pPr>
+    </w:p>
+    <w:p>
+      <w:pPr>
+        <w:rPr>
+          <w:lang w:val="en-US"/>
+        </w:rPr>
+      </w:pPr>
+    </w:p>
+    <w:p>
+      <w:pPr>
         <w:rPr>
           <w:b/>
           <w:bCs/>
@@ -551,31 +685,8 @@
           <w:szCs w:val="28"/>
           <w:lang w:val="en-US"/>
         </w:rPr>
-        <w:t>Španija</w:t>
-      </w:r>
-    </w:p>
-    <w:p>
-      <w:pPr>
-        <w:rPr>
-          <w:lang w:val="en-US"/>
-        </w:rPr>
-      </w:pPr>
-      <w:r>
-        <w:rPr>
-          <w:lang w:val="en-US"/>
-        </w:rPr>
-        <w:t>U Španiji postoji Ministarstvo kulture i sporta koje se bavi promoviranjem i zaštitom kulturnog naslijeđa. Ova agencija radi na podizanju svijesti javnosti kroz razne aktivnosti, uključujući organizaciju izložbi i kulturnih događaja, kao i kroz promoviranje kulturnog turizma. Također postoji i program "Kulturna baština u školama" (Heritage in Schools), koji omogućava učenicima da se uključe u projekte vezane uz kulturno naslijeđe.</w:t>
-      </w:r>
-    </w:p>
-    <w:p>
-      <w:pPr>
-        <w:rPr>
-          <w:lang w:val="en-US"/>
-        </w:rPr>
-      </w:pPr>
-    </w:p>
-    <w:p>
-      <w:pPr>
+      </w:pPr>
+      <w:r>
         <w:rPr>
           <w:b/>
           <w:bCs/>
@@ -583,8 +694,74 @@
           <w:szCs w:val="28"/>
           <w:lang w:val="en-US"/>
         </w:rPr>
-      </w:pPr>
-      <w:r>
+        <w:lastRenderedPageBreak/>
+        <w:t>Slovenija</w:t>
+      </w:r>
+    </w:p>
+    <w:p>
+      <w:pPr>
+        <w:rPr>
+          <w:lang w:val="en-US"/>
+        </w:rPr>
+      </w:pPr>
+      <w:r>
+        <w:rPr>
+          <w:lang w:val="en-US"/>
+        </w:rPr>
+        <w:t>U Sloveniji postoji Ministarstvo kulture koje se bavi promoviranjem i očuvanjem kulturnog naslijeđa. Ova agencija radi na podizanju svijesti javnosti kroz razne projekte i aktivnosti, uključujući organizaciju izložbi, događaja i projekata vezanih uz kulturno naslijeđe. Također postoji i program "Muzeji i galerije Slovenije" (Museums and Galleries of Slovenia), koji promiče kulturu i umjetnost kroz razne izložbe i događaje.</w:t>
+      </w:r>
+    </w:p>
+    <w:p>
+      <w:pPr>
+        <w:pStyle w:val="NormalWeb"/>
+        <w:numPr>
+          <w:ilvl w:val="0"/>
+          <w:numId w:val="6"/>
+        </w:numPr>
+        <w:spacing w:before="0" w:beforeAutospacing="0" w:after="0" w:afterAutospacing="0"/>
+        <w:rPr>
+          <w:rFonts w:asciiTheme="minorHAnsi" w:hAnsiTheme="minorHAnsi" w:cstheme="minorHAnsi"/>
+          <w:color w:val="111111"/>
+          <w:sz w:val="22"/>
+          <w:szCs w:val="22"/>
+        </w:rPr>
+      </w:pPr>
+      <w:r>
+        <w:rPr>
+          <w:rStyle w:val="Strong"/>
+          <w:rFonts w:asciiTheme="minorHAnsi" w:hAnsiTheme="minorHAnsi" w:cstheme="minorHAnsi"/>
+          <w:color w:val="111111"/>
+          <w:sz w:val="22"/>
+          <w:szCs w:val="22"/>
+        </w:rPr>
+        <w:t>Narodni muzej Slovenije</w:t>
+      </w:r>
+      <w:r>
+        <w:rPr>
+          <w:rFonts w:asciiTheme="minorHAnsi" w:hAnsiTheme="minorHAnsi" w:cstheme="minorHAnsi"/>
+          <w:color w:val="111111"/>
+          <w:sz w:val="22"/>
+          <w:szCs w:val="22"/>
+        </w:rPr>
+        <w:t> je nacionalni muzej Slovenije sa sedištem u Ljubljani. Narodni muzej Slovenije je pomogao u razvoju održivih praksi u turizmu kroz svoj program “Green Museum” koji se fokusira na smanjenje emisija ugljenika i održivo upravljanje muzejskim objektima.</w:t>
+      </w:r>
+    </w:p>
+    <w:p>
+      <w:pPr>
+        <w:rPr>
+          <w:lang w:val="en-US"/>
+        </w:rPr>
+      </w:pPr>
+    </w:p>
+    <w:p>
+      <w:pPr>
+        <w:rPr>
+          <w:lang w:val="en-US"/>
+        </w:rPr>
+      </w:pPr>
+    </w:p>
+    <w:p>
+      <w:pPr>
         <w:rPr>
           <w:b/>
           <w:bCs/>
@@ -592,31 +769,8 @@
           <w:szCs w:val="28"/>
           <w:lang w:val="en-US"/>
         </w:rPr>
-        <w:t>Slovenija</w:t>
-      </w:r>
-    </w:p>
-    <w:p>
-      <w:pPr>
-        <w:rPr>
-          <w:lang w:val="en-US"/>
-        </w:rPr>
-      </w:pPr>
-      <w:r>
-        <w:rPr>
-          <w:lang w:val="en-US"/>
-        </w:rPr>
-        <w:t>U Sloveniji postoji Ministarstvo kulture koje se bavi promoviranjem i očuvanjem kulturnog naslijeđa. Ova agencija radi na podizanju svijesti javnosti kroz razne projekte i aktivnosti, uključujući organizaciju izložbi, događaja i projekata vezanih uz kulturno naslijeđe. Također postoji i program "Muzeji i galerije Slovenije" (Museums and Galleries of Slovenia), koji promiče kulturu i umjetnost kroz razne izložbe i događaje.</w:t>
-      </w:r>
-    </w:p>
-    <w:p>
-      <w:pPr>
-        <w:rPr>
-          <w:lang w:val="en-US"/>
-        </w:rPr>
-      </w:pPr>
-    </w:p>
-    <w:p>
-      <w:pPr>
+      </w:pPr>
+      <w:r>
         <w:rPr>
           <w:b/>
           <w:bCs/>
@@ -624,8 +778,85 @@
           <w:szCs w:val="28"/>
           <w:lang w:val="en-US"/>
         </w:rPr>
-      </w:pPr>
-      <w:r>
+        <w:t>Austrija</w:t>
+      </w:r>
+    </w:p>
+    <w:p>
+      <w:pPr>
+        <w:rPr>
+          <w:lang w:val="en-US"/>
+        </w:rPr>
+      </w:pPr>
+      <w:r>
+        <w:rPr>
+          <w:lang w:val="en-US"/>
+        </w:rPr>
+        <w:t>Austrija je takođe poznata po svojoj kulturnoj baštini, a očuvanje i negovanje iste ima značajno mesto u društvu. Postoji nekoliko organizacija koje se bave ovim pitanjima, poput Austrijskog društva za zaštitu kulturnih dobara (Österreichische Gesellschaft für Denkmal</w:t>
+      </w:r>
+      <w:r>
+        <w:rPr>
+          <w:lang w:val="en-US"/>
+        </w:rPr>
+        <w:t xml:space="preserve"> </w:t>
+      </w:r>
+      <w:r>
+        <w:rPr>
+          <w:lang w:val="en-US"/>
+        </w:rPr>
+        <w:t>- und Ortsbildpflege), koje organizuje seminare, radionice i izložbe kako bi se povećala svest o kulturnom nasleđu i njegovom značaju za društvo. Takođe, postoji i Međunarodni centar za očuvanje i restauraciju kulturnih dobara (ICCROM) u Rimu, koji je osnovan uz podršku austrijske vlade i koji ima za cilj da podigne svest o važnosti očuvanja kulturnog nasleđa.</w:t>
+      </w:r>
+    </w:p>
+    <w:p>
+      <w:pPr>
+        <w:pStyle w:val="NormalWeb"/>
+        <w:numPr>
+          <w:ilvl w:val="0"/>
+          <w:numId w:val="7"/>
+        </w:numPr>
+        <w:spacing w:before="0" w:beforeAutospacing="0" w:after="0" w:afterAutospacing="0"/>
+        <w:rPr>
+          <w:rFonts w:asciiTheme="minorHAnsi" w:hAnsiTheme="minorHAnsi" w:cstheme="minorHAnsi"/>
+          <w:color w:val="111111"/>
+          <w:sz w:val="22"/>
+          <w:szCs w:val="22"/>
+        </w:rPr>
+      </w:pPr>
+      <w:r>
+        <w:rPr>
+          <w:rStyle w:val="Strong"/>
+          <w:rFonts w:asciiTheme="minorHAnsi" w:hAnsiTheme="minorHAnsi" w:cstheme="minorHAnsi"/>
+          <w:color w:val="111111"/>
+          <w:sz w:val="22"/>
+          <w:szCs w:val="22"/>
+        </w:rPr>
+        <w:t>Österreichische Galerie Belvedere</w:t>
+      </w:r>
+      <w:r>
+        <w:rPr>
+          <w:rFonts w:asciiTheme="minorHAnsi" w:hAnsiTheme="minorHAnsi" w:cstheme="minorHAnsi"/>
+          <w:color w:val="111111"/>
+          <w:sz w:val="22"/>
+          <w:szCs w:val="22"/>
+        </w:rPr>
+        <w:t> je galerija umetnosti sa sedištem u Beču, Austrija. Österreichische Galerie Belvedere je pomogla u razvoju održivih praksi u turizmu kroz svoj program “Green Gallery” koji se fokusira na smanjenje emisija ugljenika i održivo upravljanje galerijskim objektima.</w:t>
+      </w:r>
+    </w:p>
+    <w:p>
+      <w:pPr>
+        <w:rPr>
+          <w:lang w:val="en-US"/>
+        </w:rPr>
+      </w:pPr>
+    </w:p>
+    <w:p>
+      <w:pPr>
+        <w:rPr>
+          <w:lang w:val="en-US"/>
+        </w:rPr>
+      </w:pPr>
+    </w:p>
+    <w:p>
+      <w:pPr>
         <w:rPr>
           <w:b/>
           <w:bCs/>
@@ -633,39 +864,8 @@
           <w:szCs w:val="28"/>
           <w:lang w:val="en-US"/>
         </w:rPr>
-        <w:t>Italija</w:t>
-      </w:r>
-    </w:p>
-    <w:p>
-      <w:pPr>
-        <w:rPr>
-          <w:lang w:val="en-US"/>
-        </w:rPr>
-      </w:pPr>
-      <w:r>
-        <w:rPr>
-          <w:lang w:val="en-US"/>
-        </w:rPr>
-        <w:lastRenderedPageBreak/>
-        <w:t>U Italiji se kulturno nasleđe štiti i neguje kroz niz različitih programa i inicijativa. Na primer, postoji Nacionalna agencija za turistička odredišta kulturne baštine (ENIT), koja promoviše italijansko kulturno nasleđe među turistima i organizuje različite događaje, poput izložbi i kulturnih ruta. Osim toga, postoje i druge organizacije koje se bave očuvanjem kulturnog nasleđa, poput Fondacije Uffizi u Firenci, koja upravlja jednim od najpoznatijih muzeja umetnosti u Italiji i svetu, i koja organizuje razne edukativne programe i izložbe.</w:t>
-      </w:r>
-    </w:p>
-    <w:p>
-      <w:pPr>
-        <w:rPr>
-          <w:lang w:val="en-US"/>
-        </w:rPr>
-      </w:pPr>
-    </w:p>
-    <w:p>
-      <w:pPr>
-        <w:rPr>
-          <w:lang w:val="en-US"/>
-        </w:rPr>
-      </w:pPr>
-    </w:p>
-    <w:p>
-      <w:pPr>
+      </w:pPr>
+      <w:r>
         <w:rPr>
           <w:b/>
           <w:bCs/>
@@ -673,489 +873,724 @@
           <w:szCs w:val="28"/>
           <w:lang w:val="en-US"/>
         </w:rPr>
-      </w:pPr>
-      <w:r>
+        <w:t>Hrvatska</w:t>
+      </w:r>
+    </w:p>
+    <w:p>
+      <w:pPr>
+        <w:rPr>
+          <w:lang w:val="en-US"/>
+        </w:rPr>
+      </w:pPr>
+      <w:r>
+        <w:rPr>
+          <w:lang w:val="en-US"/>
+        </w:rPr>
+        <w:t>Hrvatska je takođe bogata kulturnim nasleđem, a očuvanje istog ima značajno mesto u društvu. Postoji nekoliko organizacija koje se bave ovim pitanjima, poput Hrvatskog restauratorskog zavoda, koji je osnovan 1948. godine i koji ima za cilj da štiti i obnavlja kulturno nasleđe u Hrvatskoj. Osim toga, postoji i Ministarstvo kulture i medija, koje sprovodi različite programe i inicijative kako bi se podigla svest o značaju kulturnog nasleđa i očuvanja istog.</w:t>
+      </w:r>
+    </w:p>
+    <w:p>
+      <w:pPr>
+        <w:pStyle w:val="NormalWeb"/>
+        <w:numPr>
+          <w:ilvl w:val="0"/>
+          <w:numId w:val="8"/>
+        </w:numPr>
+        <w:spacing w:before="0" w:beforeAutospacing="0" w:after="0" w:afterAutospacing="0"/>
+        <w:rPr>
+          <w:rFonts w:asciiTheme="minorHAnsi" w:hAnsiTheme="minorHAnsi" w:cstheme="minorHAnsi"/>
+          <w:color w:val="111111"/>
+          <w:sz w:val="22"/>
+          <w:szCs w:val="22"/>
+        </w:rPr>
+      </w:pPr>
+      <w:r>
+        <w:rPr>
+          <w:rStyle w:val="Strong"/>
+          <w:rFonts w:asciiTheme="minorHAnsi" w:hAnsiTheme="minorHAnsi" w:cstheme="minorHAnsi"/>
+          <w:color w:val="111111"/>
+          <w:sz w:val="22"/>
+          <w:szCs w:val="22"/>
+        </w:rPr>
+        <w:t>Muzej grada Zagreba</w:t>
+      </w:r>
+      <w:r>
+        <w:rPr>
+          <w:rFonts w:asciiTheme="minorHAnsi" w:hAnsiTheme="minorHAnsi" w:cstheme="minorHAnsi"/>
+          <w:color w:val="111111"/>
+          <w:sz w:val="22"/>
+          <w:szCs w:val="22"/>
+        </w:rPr>
+        <w:t> je muzej sa sedištem u Zagrebu, Hrvatska. Muzej grada Zagreba je pomogao u razvoju održivih praksi u turizmu kroz svoj program “Green Museum” koji se fokusira na smanjenje emisija ugljenika i održivo upravljanje muzejskim objektima.</w:t>
+      </w:r>
+    </w:p>
+    <w:p>
+      <w:pPr>
+        <w:rPr>
+          <w:lang w:val="en-US"/>
+        </w:rPr>
+      </w:pPr>
+    </w:p>
+    <w:p/>
+    <w:p/>
+    <w:p/>
+    <w:p>
+      <w:pPr>
         <w:rPr>
           <w:b/>
           <w:bCs/>
           <w:sz w:val="28"/>
           <w:szCs w:val="28"/>
-          <w:lang w:val="en-US"/>
-        </w:rPr>
-        <w:t>Austrija</w:t>
-      </w:r>
-    </w:p>
-    <w:p>
-      <w:pPr>
-        <w:rPr>
-          <w:lang w:val="en-US"/>
-        </w:rPr>
-      </w:pPr>
-      <w:r>
-        <w:rPr>
-          <w:lang w:val="en-US"/>
-        </w:rPr>
-        <w:t>Austrija je takođe poznata po svojoj kulturnoj baštini, a očuvanje i negovanje iste ima značajno mesto u društvu. Postoji nekoliko organizacija koje se bave ovim pitanjima, poput Austrijskog društva za zaštitu kulturnih dobara (Österreichische Gesellschaft für Denkmal</w:t>
-      </w:r>
-      <w:r>
-        <w:rPr>
-          <w:lang w:val="en-US"/>
-        </w:rPr>
-        <w:t xml:space="preserve"> </w:t>
-      </w:r>
-      <w:r>
-        <w:rPr>
-          <w:lang w:val="en-US"/>
-        </w:rPr>
-        <w:t>- und Ortsbildpflege), koje organizuje seminare, radionice i izložbe kako bi se povećala svest o kulturnom nasleđu i njegovom značaju za društvo. Takođe, postoji i Međunarodni centar za očuvanje i restauraciju kulturnih dobara (ICCROM) u Rimu, koji je osnovan uz podršku austrijske vlade i koji ima za cilj da podigne svest o važnosti očuvanja kulturnog nasleđa.</w:t>
-      </w:r>
-    </w:p>
-    <w:p>
-      <w:pPr>
-        <w:rPr>
-          <w:lang w:val="en-US"/>
-        </w:rPr>
-      </w:pPr>
-    </w:p>
-    <w:p>
-      <w:pPr>
+        </w:rPr>
+      </w:pPr>
+      <w:r>
         <w:rPr>
           <w:b/>
           <w:bCs/>
           <w:sz w:val="28"/>
           <w:szCs w:val="28"/>
-          <w:lang w:val="en-US"/>
-        </w:rPr>
-      </w:pPr>
-      <w:r>
+        </w:rPr>
+        <w:lastRenderedPageBreak/>
+        <w:t>Irska</w:t>
+      </w:r>
+    </w:p>
+    <w:p>
+      <w:pPr>
+        <w:rPr>
+          <w:lang w:val="en-US"/>
+        </w:rPr>
+      </w:pPr>
+      <w:r>
+        <w:rPr>
+          <w:lang w:val="en-US"/>
+        </w:rPr>
+        <w:t>Irska ima bogatu kulturnu istoriju, koja je sačuvana kroz različite oblike kulturnog nasleđa, uključujući jezik, književnost, muziku, igre, arhitekturu, umetnost i narodnu tradiciju. Irski obrazovni sistem ima poseban fokus na obrazovanje o kulturnom nasleđu, što je reflektovano u školama, univerzitetima i kulturnim centrima širom zemlje.</w:t>
+      </w:r>
+    </w:p>
+    <w:p>
+      <w:pPr>
+        <w:rPr>
+          <w:lang w:val="en-US"/>
+        </w:rPr>
+      </w:pPr>
+      <w:r>
+        <w:rPr>
+          <w:lang w:val="en-US"/>
+        </w:rPr>
+        <w:t>U okviru irskog obrazovnog sistema, osnovne i srednje škole imaju kurseve koji obuhvataju irsku istoriju, jezik, književnost, muziku, umetnost i arhitekturu. Takođe, postoje organizacije kao što je "Heritage in Schools" koja ima za cilj da učenike upozna sa kulturnim nasleđem Irske kroz radionice i aktivnosti.</w:t>
+      </w:r>
+    </w:p>
+    <w:p>
+      <w:pPr>
+        <w:rPr>
+          <w:lang w:val="en-US"/>
+        </w:rPr>
+      </w:pPr>
+      <w:r>
+        <w:rPr>
+          <w:lang w:val="en-US"/>
+        </w:rPr>
+        <w:t>Univerziteti u Irskoj takođe nude kurseve iz oblasti istorije, arheologije, antropologije, umetnosti, književnosti i muzike, kao i interdisciplinarnih programa koji kombinuju ove oblasti sa modernim studijama i tehnologijama.</w:t>
+      </w:r>
+    </w:p>
+    <w:p>
+      <w:pPr>
+        <w:rPr>
+          <w:lang w:val="en-US"/>
+        </w:rPr>
+      </w:pPr>
+      <w:r>
+        <w:rPr>
+          <w:lang w:val="en-US"/>
+        </w:rPr>
+        <w:t>Pored formalnog obrazovanja, Irsko društvo za arheologiju organizuje seminare, radionice, konferencije i druge događaje koji promovišu svest o kulturnom nasleđu i podstiču javnost da se uključi u njegovo očuvanje. Takođe, turističke organizacije nude kulturne ture i radionice za posetioce koji žele da saznaju više o irskoj kulturi i istoriji.</w:t>
+      </w:r>
+    </w:p>
+    <w:p>
+      <w:pPr>
+        <w:rPr>
+          <w:lang w:val="en-US"/>
+        </w:rPr>
+      </w:pPr>
+      <w:r>
+        <w:rPr>
+          <w:lang w:val="en-US"/>
+        </w:rPr>
+        <w:t>Irska je takođe potpisnik UNESCO-ve Konvencije o zaštiti nematerijalnog kulturnog nasleđa, što odražava njen angažman u očuvanju kulturne baštine na nacionalnom i međunarodnom nivou.</w:t>
+      </w:r>
+    </w:p>
+    <w:p>
+      <w:pPr>
+        <w:pStyle w:val="NormalWeb"/>
+        <w:numPr>
+          <w:ilvl w:val="0"/>
+          <w:numId w:val="9"/>
+        </w:numPr>
+        <w:spacing w:before="0" w:beforeAutospacing="0" w:after="0" w:afterAutospacing="0"/>
+        <w:rPr>
+          <w:rFonts w:asciiTheme="minorHAnsi" w:hAnsiTheme="minorHAnsi" w:cstheme="minorHAnsi"/>
+          <w:color w:val="111111"/>
+          <w:sz w:val="22"/>
+          <w:szCs w:val="22"/>
+        </w:rPr>
+      </w:pPr>
+      <w:r>
+        <w:rPr>
+          <w:rStyle w:val="Strong"/>
+          <w:rFonts w:asciiTheme="minorHAnsi" w:hAnsiTheme="minorHAnsi" w:cstheme="minorHAnsi"/>
+          <w:color w:val="111111"/>
+          <w:sz w:val="22"/>
+          <w:szCs w:val="22"/>
+        </w:rPr>
+        <w:t>Accenture</w:t>
+      </w:r>
+      <w:r>
+        <w:rPr>
+          <w:rFonts w:asciiTheme="minorHAnsi" w:hAnsiTheme="minorHAnsi" w:cstheme="minorHAnsi"/>
+          <w:color w:val="111111"/>
+          <w:sz w:val="22"/>
+          <w:szCs w:val="22"/>
+        </w:rPr>
+        <w:t> je globalna profesionalna uslužna kompanija koja pruža usluge u oblasti konsaltinga, digitalne tehnologije i operacija. U Irskoj, Accenture je pomogao u razvoju održivih praksi u turizmu kroz svoj program “Sustainable Tourism Development” koji se fokusira na održivo upravljanje turističkim destinacijama i zaštitu prirodnih resursa.</w:t>
+      </w:r>
+    </w:p>
+    <w:p>
+      <w:pPr>
+        <w:rPr>
+          <w:lang w:val="en-US"/>
+        </w:rPr>
+      </w:pPr>
+    </w:p>
+    <w:p/>
+    <w:p/>
+    <w:p>
+      <w:pPr>
         <w:rPr>
           <w:b/>
           <w:bCs/>
           <w:sz w:val="28"/>
           <w:szCs w:val="28"/>
-          <w:lang w:val="en-US"/>
-        </w:rPr>
-        <w:t>Hrvatska</w:t>
-      </w:r>
-    </w:p>
-    <w:p>
-      <w:pPr>
-        <w:rPr>
-          <w:lang w:val="en-US"/>
-        </w:rPr>
-      </w:pPr>
-      <w:r>
-        <w:rPr>
-          <w:lang w:val="en-US"/>
-        </w:rPr>
-        <w:t>Hrvatska je takođe bogata kulturnim nasleđem, a očuvanje istog ima značajno mesto u društvu. Postoji nekoliko organizacija koje se bave ovim pitanjima, poput Hrvatskog restauratorskog zavoda, koji je osnovan 1948. godine i koji ima za cilj da štiti i obnavlja kulturno nasleđe u Hrvatskoj. Osim toga, postoji i Ministarstvo kulture i medija, koje sprovodi različite programe i inicijative kako bi se podigla svest o značaju kulturnog nasleđa i očuvanja istog.</w:t>
-      </w:r>
-    </w:p>
-    <w:p/>
-    <w:p>
-      <w:pPr>
+        </w:rPr>
+      </w:pPr>
+      <w:r>
         <w:rPr>
           <w:b/>
           <w:bCs/>
           <w:sz w:val="28"/>
           <w:szCs w:val="28"/>
         </w:rPr>
-      </w:pPr>
-      <w:r>
+        <w:t>Francuska</w:t>
+      </w:r>
+    </w:p>
+    <w:p>
+      <w:pPr>
+        <w:rPr>
+          <w:lang w:val="en-US"/>
+        </w:rPr>
+      </w:pPr>
+      <w:r>
+        <w:rPr>
+          <w:lang w:val="en-US"/>
+        </w:rPr>
+        <w:t>Francuska ima bogatu kulturnu istoriju i vrlo razvijen sektor kulturnog nasleđa. U Francuskoj postoji širok spektar institucija i organizacija koje promovišu edukaciju i osvešćivanje o kulturnom nasleđu među građanima, a neke od njih su:</w:t>
+      </w:r>
+    </w:p>
+    <w:p>
+      <w:pPr>
+        <w:numPr>
+          <w:ilvl w:val="0"/>
+          <w:numId w:val="1"/>
+        </w:numPr>
+        <w:rPr>
+          <w:lang w:val="en-US"/>
+        </w:rPr>
+      </w:pPr>
+      <w:r>
+        <w:rPr>
+          <w:lang w:val="en-US"/>
+        </w:rPr>
+        <w:t>Ministarstvo kulture - Ministarstvo kulture i komunikacije je glavni akter u oblasti kulturnog nasleđa u Francuskoj. Ono je zaduženo za izradu politika i programa u ovoj oblasti, kao i za upravljanje kulturnim institucijama.</w:t>
+      </w:r>
+    </w:p>
+    <w:p>
+      <w:pPr>
+        <w:numPr>
+          <w:ilvl w:val="0"/>
+          <w:numId w:val="1"/>
+        </w:numPr>
+        <w:rPr>
+          <w:lang w:val="en-US"/>
+        </w:rPr>
+      </w:pPr>
+      <w:r>
+        <w:rPr>
+          <w:lang w:val="en-US"/>
+        </w:rPr>
+        <w:t>Nacionalni institut za kulturno nasleđe - Ovaj institut ima za cilj da očuva i promoviše kulturno nasleđe u Francuskoj. On organizuje seminare, konferencije i izložbe kako bi podstakao interesovanje za kulturno nasleđe i pružio edukaciju na ovom polju.</w:t>
+      </w:r>
+    </w:p>
+    <w:p>
+      <w:pPr>
+        <w:numPr>
+          <w:ilvl w:val="0"/>
+          <w:numId w:val="1"/>
+        </w:numPr>
+        <w:rPr>
+          <w:lang w:val="en-US"/>
+        </w:rPr>
+      </w:pPr>
+      <w:r>
+        <w:rPr>
+          <w:lang w:val="en-US"/>
+        </w:rPr>
+        <w:t>Udruženje za zaštitu kulturnog nasleđa Francuske - Ovo udruženje se bavi očuvanjem kulturnog nasleđa u Francuskoj. Oni organizuju različite događaje i aktivnosti, poput vođenih tura i predavanja, kako bi promovisali i edukovali javnost o kulturnom nasleđu.</w:t>
+      </w:r>
+    </w:p>
+    <w:p>
+      <w:pPr>
+        <w:numPr>
+          <w:ilvl w:val="0"/>
+          <w:numId w:val="1"/>
+        </w:numPr>
+        <w:rPr>
+          <w:lang w:val="en-US"/>
+        </w:rPr>
+      </w:pPr>
+      <w:r>
+        <w:rPr>
+          <w:lang w:val="en-US"/>
+        </w:rPr>
+        <w:lastRenderedPageBreak/>
+        <w:t>Fondacija za očuvanje kulturnog nasleđa - Ova fondacija je zadužena za očuvanje i obnovu kulturnog nasleđa u Francuskoj. Oni rade na zaštiti i očuvanju zgrada, spomenika i drugih kulturnih artefakata, a takođe organizuju i obuke i seminare za edukaciju javnosti.</w:t>
+      </w:r>
+    </w:p>
+    <w:p>
+      <w:pPr>
+        <w:rPr>
+          <w:lang w:val="en-US"/>
+        </w:rPr>
+      </w:pPr>
+      <w:r>
+        <w:rPr>
+          <w:lang w:val="en-US"/>
+        </w:rPr>
+        <w:t>Sve ove organizacije imaju za cilj da promovišu i edukuju javnost o kulturnom nasleđu u Francuskoj, a načini na koje to rade uključuju organizovanje događaja, seminara, obuka, izložbi i drugih aktivnosti.</w:t>
+      </w:r>
+    </w:p>
+    <w:p/>
+    <w:p>
+      <w:pPr>
         <w:rPr>
           <w:b/>
           <w:bCs/>
           <w:sz w:val="28"/>
           <w:szCs w:val="28"/>
         </w:rPr>
-        <w:t>Irska</w:t>
-      </w:r>
-    </w:p>
-    <w:p>
-      <w:pPr>
-        <w:rPr>
-          <w:lang w:val="en-US"/>
-        </w:rPr>
-      </w:pPr>
-      <w:r>
-        <w:rPr>
-          <w:lang w:val="en-US"/>
-        </w:rPr>
-        <w:t>Irska ima bogatu kulturnu istoriju, koja je sačuvana kroz različite oblike kulturnog nasleđa, uključujući jezik, književnost, muziku, igre, arhitekturu, umetnost i narodnu tradiciju. Irski obrazovni sistem ima poseban fokus na obrazovanje o kulturnom nasleđu, što je reflektovano u školama, univerzitetima i kulturnim centrima širom zemlje.</w:t>
-      </w:r>
-    </w:p>
-    <w:p>
-      <w:pPr>
-        <w:rPr>
-          <w:lang w:val="en-US"/>
-        </w:rPr>
-      </w:pPr>
-      <w:r>
-        <w:rPr>
-          <w:lang w:val="en-US"/>
-        </w:rPr>
-        <w:t>U okviru irskog obrazovnog sistema, osnovne i srednje škole imaju kurseve koji obuhvataju irsku istoriju, jezik, književnost, muziku, umetnost i arhitekturu. Takođe, postoje organizacije kao što je "Heritage in Schools" koja ima za cilj da učenike upozna sa kulturnim nasleđem Irske kroz radionice i aktivnosti.</w:t>
-      </w:r>
-    </w:p>
-    <w:p>
-      <w:pPr>
-        <w:rPr>
-          <w:lang w:val="en-US"/>
-        </w:rPr>
-      </w:pPr>
-      <w:r>
-        <w:rPr>
-          <w:lang w:val="en-US"/>
-        </w:rPr>
-        <w:t>Univerziteti u Irskoj takođe nude kurseve iz oblasti istorije, arheologije, antropologije, umetnosti, književnosti i muzike, kao i interdisciplinarnih programa koji kombinuju ove oblasti sa modernim studijama i tehnologijama.</w:t>
-      </w:r>
-    </w:p>
-    <w:p>
-      <w:pPr>
-        <w:rPr>
-          <w:lang w:val="en-US"/>
-        </w:rPr>
-      </w:pPr>
-      <w:r>
-        <w:rPr>
-          <w:lang w:val="en-US"/>
-        </w:rPr>
-        <w:lastRenderedPageBreak/>
-        <w:t>Pored formalnog obrazovanja, Irsko društvo za arheologiju organizuje seminare, radionice, konferencije i druge događaje koji promovišu svest o kulturnom nasleđu i podstiču javnost da se uključi u njegovo očuvanje. Takođe, turističke organizacije nude kulturne ture i radionice za posetioce koji žele da saznaju više o irskoj kulturi i istoriji.</w:t>
-      </w:r>
-    </w:p>
-    <w:p>
-      <w:pPr>
-        <w:rPr>
-          <w:lang w:val="en-US"/>
-        </w:rPr>
-      </w:pPr>
-      <w:r>
-        <w:rPr>
-          <w:lang w:val="en-US"/>
-        </w:rPr>
-        <w:t>Irska je takođe potpisnik UNESCO-ve Konvencije o zaštiti nematerijalnog kulturnog nasleđa, što odražava njen angažman u očuvanju kulturne baštine na nacionalnom i međunarodnom nivou.</w:t>
-      </w:r>
-    </w:p>
-    <w:p/>
-    <w:p/>
-    <w:p>
-      <w:pPr>
+      </w:pPr>
+      <w:r>
         <w:rPr>
           <w:b/>
           <w:bCs/>
           <w:sz w:val="28"/>
           <w:szCs w:val="28"/>
         </w:rPr>
-      </w:pPr>
-      <w:r>
+        <w:t>Holandija</w:t>
+      </w:r>
+    </w:p>
+    <w:p>
+      <w:pPr>
+        <w:rPr>
+          <w:lang w:val="en-US"/>
+        </w:rPr>
+      </w:pPr>
+      <w:r>
+        <w:rPr>
+          <w:lang w:val="en-US"/>
+        </w:rPr>
+        <w:t>Holandija ima bogatu kulturnu baštinu, koja se čuva i promoviše na mnogo načina. Ministarstvo obrazovanja, kulture i nauke nadležno je za očuvanje i promociju kulturne baštine u Holandiji. U nastavnom programu za osnovne i srednje škole uključene su oblasti kao što su istorija umetnosti, istorija, društvene nauke i umetnička praksa. Osim formalne obrazovne strukture, postoji i nekoliko muzeja i organizacija koje promovišu kulturnu baštinu i organizuju razne programe za edukaciju i osvešćivanje javnosti.</w:t>
+      </w:r>
+    </w:p>
+    <w:p>
+      <w:pPr>
+        <w:rPr>
+          <w:lang w:val="en-US"/>
+        </w:rPr>
+      </w:pPr>
+      <w:r>
+        <w:rPr>
+          <w:lang w:val="en-US"/>
+        </w:rPr>
+        <w:t>Jedna od organizacija koja se bavi ovim pitanjima je Fondacija za Kulturnu Baštinu Holandije. Ova fondacija ima za cilj da podstakne ljudi da bolje razumeju kulturnu baštinu Holandije i da je sačuvaju za buduće generacije. Oni organizuju razne programe za decu, kao što su posete muzejima, radionice i predavanja.</w:t>
+      </w:r>
+    </w:p>
+    <w:p>
+      <w:pPr>
+        <w:rPr>
+          <w:lang w:val="en-US"/>
+        </w:rPr>
+      </w:pPr>
+      <w:r>
+        <w:rPr>
+          <w:lang w:val="en-US"/>
+        </w:rPr>
+        <w:t>Takođe, u Holandiji postoji mnogo muzeja koji čuvaju kulturnu baštinu, poput Rijksmuseuma u Amsterdamu i Kröller-Müller muzeja u Nacionalnom parku Hoge Veluwe. Ovi muzeji nude programe za edukaciju i osvešćivanje javnosti o kulturnoj baštini, uključujući organizovanje izložbi i radionica za decu i odrasle.</w:t>
+      </w:r>
+    </w:p>
+    <w:p>
+      <w:pPr>
+        <w:rPr>
+          <w:lang w:val="en-US"/>
+        </w:rPr>
+      </w:pPr>
+      <w:r>
+        <w:rPr>
+          <w:lang w:val="en-US"/>
+        </w:rPr>
+        <w:t>Pored toga, Holandija takođe organizuje kulturne događaje tokom cele godine, poput Kraljevskog dana i Noći muzeja, što pomaže u promovisanju i osvešćivanju javnosti o kulturnoj baštini.</w:t>
+      </w:r>
+    </w:p>
+    <w:p/>
+    <w:p>
+      <w:pPr>
         <w:rPr>
           <w:b/>
           <w:bCs/>
           <w:sz w:val="28"/>
           <w:szCs w:val="28"/>
         </w:rPr>
-        <w:t>Francuska</w:t>
-      </w:r>
-    </w:p>
-    <w:p>
-      <w:pPr>
-        <w:rPr>
-          <w:lang w:val="en-US"/>
-        </w:rPr>
-      </w:pPr>
-      <w:r>
-        <w:rPr>
-          <w:lang w:val="en-US"/>
-        </w:rPr>
-        <w:t>Francuska ima bogatu kulturnu istoriju i vrlo razvijen sektor kulturnog nasleđa. U Francuskoj postoji širok spektar institucija i organizacija koje promovišu edukaciju i osvešćivanje o kulturnom nasleđu među građanima, a neke od njih su:</w:t>
-      </w:r>
-    </w:p>
-    <w:p>
-      <w:pPr>
-        <w:numPr>
-          <w:ilvl w:val="0"/>
-          <w:numId w:val="1"/>
-        </w:numPr>
-        <w:rPr>
-          <w:lang w:val="en-US"/>
-        </w:rPr>
-      </w:pPr>
-      <w:r>
-        <w:rPr>
-          <w:lang w:val="en-US"/>
-        </w:rPr>
-        <w:t>Ministarstvo kulture - Ministarstvo kulture i komunikacije je glavni akter u oblasti kulturnog nasleđa u Francuskoj. Ono je zaduženo za izradu politika i programa u ovoj oblasti, kao i za upravljanje kulturnim institucijama.</w:t>
-      </w:r>
-    </w:p>
-    <w:p>
-      <w:pPr>
-        <w:numPr>
-          <w:ilvl w:val="0"/>
-          <w:numId w:val="1"/>
-        </w:numPr>
-        <w:rPr>
-          <w:lang w:val="en-US"/>
-        </w:rPr>
-      </w:pPr>
-      <w:r>
-        <w:rPr>
-          <w:lang w:val="en-US"/>
-        </w:rPr>
-        <w:t>Nacionalni institut za kulturno nasleđe - Ovaj institut ima za cilj da očuva i promoviše kulturno nasleđe u Francuskoj. On organizuje seminare, konferencije i izložbe kako bi podstakao interesovanje za kulturno nasleđe i pružio edukaciju na ovom polju.</w:t>
-      </w:r>
-    </w:p>
-    <w:p>
-      <w:pPr>
-        <w:numPr>
-          <w:ilvl w:val="0"/>
-          <w:numId w:val="1"/>
-        </w:numPr>
-        <w:rPr>
-          <w:lang w:val="en-US"/>
-        </w:rPr>
-      </w:pPr>
-      <w:r>
-        <w:rPr>
-          <w:lang w:val="en-US"/>
-        </w:rPr>
-        <w:t>Udruženje za zaštitu kulturnog nasleđa Francuske - Ovo udruženje se bavi očuvanjem kulturnog nasleđa u Francuskoj. Oni organizuju različite događaje i aktivnosti, poput vođenih tura i predavanja, kako bi promovisali i edukovali javnost o kulturnom nasleđu.</w:t>
-      </w:r>
-    </w:p>
-    <w:p>
-      <w:pPr>
-        <w:numPr>
-          <w:ilvl w:val="0"/>
-          <w:numId w:val="1"/>
-        </w:numPr>
-        <w:rPr>
-          <w:lang w:val="en-US"/>
-        </w:rPr>
-      </w:pPr>
-      <w:r>
-        <w:rPr>
-          <w:lang w:val="en-US"/>
-        </w:rPr>
-        <w:t>Fondacija za očuvanje kulturnog nasleđa - Ova fondacija je zadužena za očuvanje i obnovu kulturnog nasleđa u Francuskoj. Oni rade na zaštiti i očuvanju zgrada, spomenika i drugih kulturnih artefakata, a takođe organizuju i obuke i seminare za edukaciju javnosti.</w:t>
-      </w:r>
-    </w:p>
-    <w:p>
-      <w:pPr>
-        <w:rPr>
-          <w:lang w:val="en-US"/>
-        </w:rPr>
-      </w:pPr>
-      <w:r>
-        <w:rPr>
-          <w:lang w:val="en-US"/>
-        </w:rPr>
-        <w:t>Sve ove organizacije imaju za cilj da promovišu i edukuju javnost o kulturnom nasleđu u Francuskoj, a načini na koje to rade uključuju organizovanje događaja, seminara, obuka, izložbi i drugih aktivnosti.</w:t>
-      </w:r>
-    </w:p>
-    <w:p/>
-    <w:p>
-      <w:pPr>
+      </w:pPr>
+      <w:r>
         <w:rPr>
           <w:b/>
           <w:bCs/>
           <w:sz w:val="28"/>
           <w:szCs w:val="28"/>
         </w:rPr>
-      </w:pPr>
-      <w:r>
+        <w:t>Nemačka</w:t>
+      </w:r>
+    </w:p>
+    <w:p>
+      <w:pPr>
+        <w:rPr>
+          <w:lang w:val="en-US"/>
+        </w:rPr>
+      </w:pPr>
+      <w:r>
+        <w:rPr>
+          <w:lang w:val="en-US"/>
+        </w:rPr>
+        <w:t>U Nemačkoj postoji niz institucija koje se bave edukacijom i osvešćivanjem građana o kulturnom nasleđu. Neka od najznačajnijih su:</w:t>
+      </w:r>
+    </w:p>
+    <w:p>
+      <w:pPr>
+        <w:numPr>
+          <w:ilvl w:val="0"/>
+          <w:numId w:val="2"/>
+        </w:numPr>
+        <w:rPr>
+          <w:lang w:val="en-US"/>
+        </w:rPr>
+      </w:pPr>
+      <w:r>
+        <w:rPr>
+          <w:lang w:val="en-US"/>
+        </w:rPr>
+        <w:t>Nemačko društvo za zaštitu spomenika (Deutsche Stiftung Denkmalschutz) - ova organizacija se bavi zaštitom spomenika i kulturnog nasleđa, kao i edukacijom građana o važnosti očuvanja kulturnog nasleđa. Oni organizuju seminare, predavanja i druge aktivnosti za obrazovanje javnosti o kulturnom nasleđu.</w:t>
+      </w:r>
+    </w:p>
+    <w:p>
+      <w:pPr>
+        <w:numPr>
+          <w:ilvl w:val="0"/>
+          <w:numId w:val="2"/>
+        </w:numPr>
+        <w:rPr>
+          <w:lang w:val="en-US"/>
+        </w:rPr>
+      </w:pPr>
+      <w:r>
+        <w:rPr>
+          <w:lang w:val="en-US"/>
+        </w:rPr>
+        <w:t>Savezna fondacija za kulturu (Kulturstiftung des Bundes) - ova organizacija podržava kulturne projekte i programe u Nemačkoj, uključujući i one koji se bave kulturnim nasleđem. Oni takođe organizuju izložbe, koncerte i druge kulturne događaje širom zemlje.</w:t>
+      </w:r>
+    </w:p>
+    <w:p>
+      <w:pPr>
+        <w:numPr>
+          <w:ilvl w:val="0"/>
+          <w:numId w:val="2"/>
+        </w:numPr>
+        <w:rPr>
+          <w:lang w:val="en-US"/>
+        </w:rPr>
+      </w:pPr>
+      <w:r>
+        <w:rPr>
+          <w:lang w:val="en-US"/>
+        </w:rPr>
+        <w:t xml:space="preserve">Nemački savet za kulturno nasleđe (Deutscher Nationalkomitee für Denkmalschutz) - ova organizacija promoviše zaštitu i očuvanje kulturnog nasleđa u Nemačkoj. Oni takođe organizuju </w:t>
+      </w:r>
+      <w:r>
+        <w:rPr>
+          <w:lang w:val="en-US"/>
+        </w:rPr>
+        <w:lastRenderedPageBreak/>
+        <w:t>programe za edukaciju i osvešćivanje javnosti o kulturnom nasleđu, kao i konferencije i radionice za stručnjake u ovoj oblasti.</w:t>
+      </w:r>
+    </w:p>
+    <w:p>
+      <w:pPr>
+        <w:numPr>
+          <w:ilvl w:val="0"/>
+          <w:numId w:val="2"/>
+        </w:numPr>
+        <w:rPr>
+          <w:lang w:val="en-US"/>
+        </w:rPr>
+      </w:pPr>
+      <w:r>
+        <w:rPr>
+          <w:lang w:val="en-US"/>
+        </w:rPr>
+        <w:t>Nemački muzejski savez (Deutscher Museumsbund) - ova organizacija podržava rad muzeja širom Nemačke, uključujući i programe i izložbe koje se bave kulturnim nasleđem. Oni takođe organizuju seminare i radionice za profesionalce u ovoj oblasti.</w:t>
+      </w:r>
+    </w:p>
+    <w:p>
+      <w:pPr>
+        <w:rPr>
+          <w:lang w:val="en-US"/>
+        </w:rPr>
+      </w:pPr>
+      <w:r>
+        <w:rPr>
+          <w:lang w:val="en-US"/>
+        </w:rPr>
+        <w:t>Ove organizacije i druge slične institucije u Nemačkoj doprinose edukaciji i osvešćivanju građana o kulturnom nasleđu kroz niz aktivnosti i programa, kao što su predavanja, seminari, izložbe i druge manifestacije koje se organizuju širom zemlje.</w:t>
+      </w:r>
+    </w:p>
+    <w:p>
+      <w:pPr>
+        <w:pStyle w:val="NormalWeb"/>
+        <w:numPr>
+          <w:ilvl w:val="0"/>
+          <w:numId w:val="10"/>
+        </w:numPr>
+        <w:spacing w:before="0" w:beforeAutospacing="0" w:after="0" w:afterAutospacing="0"/>
+        <w:rPr>
+          <w:rFonts w:asciiTheme="minorHAnsi" w:hAnsiTheme="minorHAnsi" w:cstheme="minorHAnsi"/>
+          <w:color w:val="111111"/>
+          <w:sz w:val="22"/>
+          <w:szCs w:val="22"/>
+        </w:rPr>
+      </w:pPr>
+      <w:r>
+        <w:rPr>
+          <w:rStyle w:val="Strong"/>
+          <w:rFonts w:asciiTheme="minorHAnsi" w:hAnsiTheme="minorHAnsi" w:cstheme="minorHAnsi"/>
+          <w:color w:val="111111"/>
+          <w:sz w:val="22"/>
+          <w:szCs w:val="22"/>
+        </w:rPr>
+        <w:t>Capgemini</w:t>
+      </w:r>
+      <w:r>
+        <w:rPr>
+          <w:rFonts w:asciiTheme="minorHAnsi" w:hAnsiTheme="minorHAnsi" w:cstheme="minorHAnsi"/>
+          <w:color w:val="111111"/>
+          <w:sz w:val="22"/>
+          <w:szCs w:val="22"/>
+        </w:rPr>
+        <w:t> je globalna profesionalna uslužna kompanija koja pruža usluge u oblasti konsaltinga, tehnologije i digitalne transformacije. U Francuskoj, Capgemini je pomogao u razvoju održivih praksi u turizmu kroz svoj program “Sustainable Tourism” koji se fokusira na smanjenje emisija ugljenika i održivo upravljanje turističkim destinacijama.</w:t>
+      </w:r>
+    </w:p>
+    <w:p>
+      <w:pPr>
+        <w:rPr>
+          <w:lang w:val="en-US"/>
+        </w:rPr>
+      </w:pPr>
+    </w:p>
+    <w:p>
+      <w:pPr>
+        <w:rPr>
+          <w:sz w:val="28"/>
+          <w:szCs w:val="28"/>
+          <w:lang w:val="en-US"/>
+        </w:rPr>
+      </w:pPr>
+    </w:p>
+    <w:p>
+      <w:pPr>
         <w:rPr>
           <w:b/>
           <w:bCs/>
           <w:sz w:val="28"/>
           <w:szCs w:val="28"/>
-        </w:rPr>
-        <w:t>Holandija</w:t>
-      </w:r>
-    </w:p>
-    <w:p>
-      <w:pPr>
-        <w:rPr>
-          <w:lang w:val="en-US"/>
-        </w:rPr>
-      </w:pPr>
-      <w:r>
-        <w:rPr>
-          <w:lang w:val="en-US"/>
-        </w:rPr>
-        <w:t>Holandija ima bogatu kulturnu baštinu, koja se čuva i promoviše na mnogo načina. Ministarstvo obrazovanja, kulture i nauke nadležno je za očuvanje i promociju kulturne baštine u Holandiji. U nastavnom programu za osnovne i srednje škole uključene su oblasti kao što su istorija umetnosti, istorija, društvene nauke i umetnička praksa. Osim formalne obrazovne strukture, postoji i nekoliko muzeja i organizacija koje promovišu kulturnu baštinu i organizuju razne programe za edukaciju i osvešćivanje javnosti.</w:t>
-      </w:r>
-    </w:p>
-    <w:p>
-      <w:pPr>
-        <w:rPr>
-          <w:lang w:val="en-US"/>
-        </w:rPr>
-      </w:pPr>
-      <w:r>
-        <w:rPr>
-          <w:lang w:val="en-US"/>
-        </w:rPr>
-        <w:t xml:space="preserve">Jedna od organizacija koja se bavi ovim pitanjima je Fondacija za Kulturnu Baštinu Holandije. Ova fondacija ima za cilj da podstakne ljudi da bolje razumeju kulturnu baštinu Holandije i da je sačuvaju za </w:t>
-      </w:r>
-      <w:r>
-        <w:rPr>
-          <w:lang w:val="en-US"/>
-        </w:rPr>
-        <w:lastRenderedPageBreak/>
-        <w:t>buduće generacije. Oni organizuju razne programe za decu, kao što su posete muzejima, radionice i predavanja.</w:t>
-      </w:r>
-    </w:p>
-    <w:p>
-      <w:pPr>
-        <w:rPr>
-          <w:lang w:val="en-US"/>
-        </w:rPr>
-      </w:pPr>
-      <w:r>
-        <w:rPr>
-          <w:lang w:val="en-US"/>
-        </w:rPr>
-        <w:t>Takođe, u Holandiji postoji mnogo muzeja koji čuvaju kulturnu baštinu, poput Rijksmuseuma u Amsterdamu i Kröller-Müller muzeja u Nacionalnom parku Hoge Veluwe. Ovi muzeji nude programe za edukaciju i osvešćivanje javnosti o kulturnoj baštini, uključujući organizovanje izložbi i radionica za decu i odrasle.</w:t>
-      </w:r>
-    </w:p>
-    <w:p>
-      <w:pPr>
-        <w:rPr>
-          <w:lang w:val="en-US"/>
-        </w:rPr>
-      </w:pPr>
-      <w:r>
-        <w:rPr>
-          <w:lang w:val="en-US"/>
-        </w:rPr>
-        <w:t>Pored toga, Holandija takođe organizuje kulturne događaje tokom cele godine, poput Kraljevskog dana i Noći muzeja, što pomaže u promovisanju i osvešćivanju javnosti o kulturnoj baštini.</w:t>
-      </w:r>
-    </w:p>
-    <w:p/>
-    <w:p>
-      <w:pPr>
+          <w:lang w:val="en-US"/>
+        </w:rPr>
+      </w:pPr>
+      <w:r>
         <w:rPr>
           <w:b/>
           <w:bCs/>
           <w:sz w:val="28"/>
           <w:szCs w:val="28"/>
-        </w:rPr>
-      </w:pPr>
-      <w:r>
+          <w:lang w:val="en-US"/>
+        </w:rPr>
+        <w:t>Češka</w:t>
+      </w:r>
+    </w:p>
+    <w:p>
+      <w:pPr>
+        <w:rPr>
+          <w:lang w:val="en-US"/>
+        </w:rPr>
+      </w:pPr>
+      <w:r>
+        <w:rPr>
+          <w:lang w:val="en-US"/>
+        </w:rPr>
+        <w:t>Češka Republika ima bogato kulturno nasleđe i turističke resurse, što znači da su se i oni suočili sa sličnim izazovima u promociji održivog turizma i edukaciji o kulturnom nasleđu. Evo nekoliko načina na koje je Češka rešavala slične probleme:</w:t>
+      </w:r>
+    </w:p>
+    <w:p>
+      <w:pPr>
+        <w:rPr>
+          <w:lang w:val="en-US"/>
+        </w:rPr>
+      </w:pPr>
+    </w:p>
+    <w:p>
+      <w:pPr>
+        <w:rPr>
+          <w:lang w:val="en-US"/>
+        </w:rPr>
+      </w:pPr>
+      <w:r>
+        <w:rPr>
+          <w:lang w:val="en-US"/>
+        </w:rPr>
+        <w:t>Partnerstva između muzeja i obrazovnih institucija: Češka je razvila saradnju između muzeja i obrazovnih institucija kako bi se edukovala mlada generacija o kulturnom nasleđu. Kroz zajedničke programe, radionice i ekskurzije, mladi ljudi imaju priliku da nauče o istoriji, umetnosti i kulturnim vrednostima svoje zemlje.</w:t>
+      </w:r>
+    </w:p>
+    <w:p>
+      <w:pPr>
+        <w:rPr>
+          <w:lang w:val="en-US"/>
+        </w:rPr>
+      </w:pPr>
+    </w:p>
+    <w:p>
+      <w:pPr>
+        <w:rPr>
+          <w:lang w:val="en-US"/>
+        </w:rPr>
+      </w:pPr>
+      <w:r>
+        <w:rPr>
+          <w:lang w:val="en-US"/>
+        </w:rPr>
+        <w:t>Održivi turizam i zaštita životne sredine: Češka je usmerena na promovisanje održivog turizma kako bi se zaštitila prirodna i kulturna baština. Inicijative uključuju podsticanje turizma niskog uticaja na životnu sredinu, upotrebu obnovljive energije u turističkim objektima i podizanje svesti o važnosti očuvanja prirode.</w:t>
+      </w:r>
+    </w:p>
+    <w:p>
+      <w:pPr>
+        <w:rPr>
+          <w:lang w:val="en-US"/>
+        </w:rPr>
+      </w:pPr>
+    </w:p>
+    <w:p>
+      <w:pPr>
+        <w:rPr>
+          <w:lang w:val="en-US"/>
+        </w:rPr>
+      </w:pPr>
+      <w:r>
+        <w:rPr>
+          <w:lang w:val="en-US"/>
+        </w:rPr>
+        <w:t>Promocija lokalne kulture i tradicije: Češka se fokusira na promociju lokalne kulture i tradicije kao deo turističke ponude. Ovo uključuje organizovanje festivala, manifestacija i radionica koje predstavljaju češku kulturu, tradicionalnu muziku, ples, ručne radove i lokalnu kuhinju.</w:t>
+      </w:r>
+    </w:p>
+    <w:p>
+      <w:pPr>
+        <w:rPr>
+          <w:lang w:val="en-US"/>
+        </w:rPr>
+      </w:pPr>
+    </w:p>
+    <w:p>
+      <w:pPr>
+        <w:pStyle w:val="NormalWeb"/>
+        <w:numPr>
+          <w:ilvl w:val="0"/>
+          <w:numId w:val="11"/>
+        </w:numPr>
+        <w:spacing w:before="0" w:beforeAutospacing="0" w:after="0" w:afterAutospacing="0"/>
+        <w:rPr>
+          <w:rFonts w:ascii="Roboto" w:hAnsi="Roboto"/>
+          <w:color w:val="111111"/>
+        </w:rPr>
+      </w:pPr>
+      <w:r>
+        <w:rPr>
+          <w:rStyle w:val="Strong"/>
+          <w:rFonts w:asciiTheme="minorHAnsi" w:hAnsiTheme="minorHAnsi" w:cstheme="minorHAnsi"/>
+          <w:color w:val="111111"/>
+          <w:sz w:val="22"/>
+          <w:szCs w:val="22"/>
+        </w:rPr>
+        <w:t>Národní muzeum</w:t>
+      </w:r>
+      <w:r>
+        <w:rPr>
+          <w:rFonts w:asciiTheme="minorHAnsi" w:hAnsiTheme="minorHAnsi" w:cstheme="minorHAnsi"/>
+          <w:color w:val="111111"/>
+          <w:sz w:val="22"/>
+          <w:szCs w:val="22"/>
+        </w:rPr>
+        <w:t> je nacionalni muzej Češke sa sedištem u Pragu. Národní muzeum je pomogao u razvoju održivih praksi u turizmu kroz svoj program</w:t>
+      </w:r>
+      <w:r>
+        <w:rPr>
+          <w:rFonts w:ascii="Roboto" w:hAnsi="Roboto"/>
+          <w:color w:val="111111"/>
+          <w:sz w:val="22"/>
+          <w:szCs w:val="22"/>
+        </w:rPr>
+        <w:t xml:space="preserve"> </w:t>
+      </w:r>
+      <w:r>
+        <w:rPr>
+          <w:rFonts w:asciiTheme="minorHAnsi" w:hAnsiTheme="minorHAnsi" w:cstheme="minorHAnsi"/>
+          <w:color w:val="111111"/>
+          <w:sz w:val="22"/>
+          <w:szCs w:val="22"/>
+        </w:rPr>
+        <w:t>“Green Museum” koji se fokusira na smanjenje emisija ugljenika i održivo upravljanje muzejskim objektima.</w:t>
+      </w:r>
+    </w:p>
+    <w:p>
+      <w:pPr>
+        <w:rPr>
+          <w:lang w:val="en-US"/>
+        </w:rPr>
+      </w:pPr>
+    </w:p>
+    <w:p>
+      <w:pPr>
         <w:rPr>
           <w:b/>
           <w:bCs/>
           <w:sz w:val="28"/>
           <w:szCs w:val="28"/>
-        </w:rPr>
-        <w:t>Nemačka</w:t>
-      </w:r>
-    </w:p>
-    <w:p>
-      <w:pPr>
-        <w:rPr>
-          <w:lang w:val="en-US"/>
-        </w:rPr>
-      </w:pPr>
-      <w:r>
-        <w:rPr>
-          <w:lang w:val="en-US"/>
-        </w:rPr>
-        <w:t>U Nemačkoj postoji niz institucija koje se bave edukacijom i osvešćivanjem građana o kulturnom nasleđu. Neka od najznačajnijih su:</w:t>
-      </w:r>
-    </w:p>
-    <w:p>
-      <w:pPr>
-        <w:numPr>
-          <w:ilvl w:val="0"/>
-          <w:numId w:val="2"/>
-        </w:numPr>
-        <w:rPr>
-          <w:lang w:val="en-US"/>
-        </w:rPr>
-      </w:pPr>
-      <w:r>
-        <w:rPr>
-          <w:lang w:val="en-US"/>
-        </w:rPr>
-        <w:t>Nemačko društvo za zaštitu spomenika (Deutsche Stiftung Denkmalschutz) - ova organizacija se bavi zaštitom spomenika i kulturnog nasleđa, kao i edukacijom građana o važnosti očuvanja kulturnog nasleđa. Oni organizuju seminare, predavanja i druge aktivnosti za obrazovanje javnosti o kulturnom nasleđu.</w:t>
-      </w:r>
-    </w:p>
-    <w:p>
-      <w:pPr>
-        <w:numPr>
-          <w:ilvl w:val="0"/>
-          <w:numId w:val="2"/>
-        </w:numPr>
-        <w:rPr>
-          <w:lang w:val="en-US"/>
-        </w:rPr>
-      </w:pPr>
-      <w:r>
-        <w:rPr>
-          <w:lang w:val="en-US"/>
-        </w:rPr>
-        <w:t>Savezna fondacija za kulturu (Kulturstiftung des Bundes) - ova organizacija podržava kulturne projekte i programe u Nemačkoj, uključujući i one koji se bave kulturnim nasleđem. Oni takođe organizuju izložbe, koncerte i druge kulturne događaje širom zemlje.</w:t>
-      </w:r>
-    </w:p>
-    <w:p>
-      <w:pPr>
-        <w:numPr>
-          <w:ilvl w:val="0"/>
-          <w:numId w:val="2"/>
-        </w:numPr>
-        <w:rPr>
-          <w:lang w:val="en-US"/>
-        </w:rPr>
-      </w:pPr>
-      <w:r>
-        <w:rPr>
-          <w:lang w:val="en-US"/>
-        </w:rPr>
-        <w:t>Nemački savet za kulturno nasleđe (Deutscher Nationalkomitee für Denkmalschutz) - ova organizacija promoviše zaštitu i očuvanje kulturnog nasleđa u Nemačkoj. Oni takođe organizuju programe za edukaciju i osvešćivanje javnosti o kulturnom nasleđu, kao i konferencije i radionice za stručnjake u ovoj oblasti.</w:t>
-      </w:r>
-    </w:p>
-    <w:p>
-      <w:pPr>
-        <w:numPr>
-          <w:ilvl w:val="0"/>
-          <w:numId w:val="2"/>
-        </w:numPr>
-        <w:rPr>
-          <w:lang w:val="en-US"/>
-        </w:rPr>
-      </w:pPr>
-      <w:r>
-        <w:rPr>
-          <w:lang w:val="en-US"/>
-        </w:rPr>
-        <w:t>Nemački muzejski savez (Deutscher Museumsbund) - ova organizacija podržava rad muzeja širom Nemačke, uključujući i programe i izložbe koje se bave kulturnim nasleđem. Oni takođe organizuju seminare i radionice za profesionalce u ovoj oblasti.</w:t>
-      </w:r>
-    </w:p>
-    <w:p>
-      <w:pPr>
-        <w:rPr>
-          <w:lang w:val="en-US"/>
-        </w:rPr>
-      </w:pPr>
-      <w:r>
-        <w:rPr>
-          <w:lang w:val="en-US"/>
-        </w:rPr>
-        <w:t>Ove organizacije i druge slične institucije u Nemačkoj doprinose edukaciji i osvešćivanju građana o kulturnom nasleđu kroz niz aktivnosti i programa, kao što su predavanja, seminari, izložbe i druge manifestacije koje se organizuju širom zemlje.</w:t>
-      </w:r>
-    </w:p>
-    <w:p>
-      <w:pPr>
-        <w:rPr>
-          <w:sz w:val="28"/>
-          <w:szCs w:val="28"/>
-          <w:lang w:val="en-US"/>
-        </w:rPr>
-      </w:pPr>
-    </w:p>
-    <w:p>
-      <w:pPr>
+          <w:lang w:val="en-US"/>
+        </w:rPr>
+      </w:pPr>
+      <w:r>
         <w:rPr>
           <w:b/>
           <w:bCs/>
@@ -1163,246 +1598,163 @@
           <w:szCs w:val="28"/>
           <w:lang w:val="en-US"/>
         </w:rPr>
-      </w:pPr>
-      <w:r>
-        <w:rPr>
+        <w:lastRenderedPageBreak/>
+        <w:t>Belgija</w:t>
+      </w:r>
+    </w:p>
+    <w:p>
+      <w:pPr>
+        <w:rPr>
+          <w:lang w:val="en-US"/>
+        </w:rPr>
+      </w:pPr>
+      <w:r>
+        <w:rPr>
+          <w:lang w:val="en-US"/>
+        </w:rPr>
+        <w:t>Belgija je preduzela nekoliko mera za podizanje svesti o kulturnom nasleđu i rešavanje problema vezanih za turizam i očuvanje nasleđa. Evo nekoliko primera:</w:t>
+      </w:r>
+    </w:p>
+    <w:p>
+      <w:pPr>
+        <w:rPr>
+          <w:lang w:val="en-US"/>
+        </w:rPr>
+      </w:pPr>
+      <w:r>
+        <w:rPr>
+          <w:lang w:val="en-US"/>
+        </w:rPr>
+        <w:t>Edukacija i obrazovanje: Belgija je uložila napore u edukaciju i obrazovanje kako bi podigla svest o kulturnom nasleđu među stanovništvom i posetiocima. Uvode se kursevi i obrazovni programi koji se bave nasleđem, istorijom i umetnošću kako bi se ohrabrila dublja veza i razumevanje nasleđa.</w:t>
+      </w:r>
+    </w:p>
+    <w:p>
+      <w:pPr>
+        <w:rPr>
+          <w:lang w:val="en-US"/>
+        </w:rPr>
+      </w:pPr>
+    </w:p>
+    <w:p>
+      <w:pPr>
+        <w:rPr>
+          <w:lang w:val="en-US"/>
+        </w:rPr>
+      </w:pPr>
+      <w:r>
+        <w:rPr>
+          <w:lang w:val="en-US"/>
+        </w:rPr>
+        <w:t>Održivi turizam: Belgija promoviše održivi turizam kako bi se umanjio uticaj turizma na kulturno nasleđe. To uključuje kontrolu broja posetilaca, zaštitu osetljivih područja, smanjenje emisija gasova staklene bašte i promociju lokalnih proizvoda i usluga.</w:t>
+      </w:r>
+    </w:p>
+    <w:p>
+      <w:pPr>
+        <w:rPr>
+          <w:lang w:val="en-US"/>
+        </w:rPr>
+      </w:pPr>
+    </w:p>
+    <w:p>
+      <w:pPr>
+        <w:rPr>
+          <w:lang w:val="en-US"/>
+        </w:rPr>
+      </w:pPr>
+      <w:r>
+        <w:rPr>
+          <w:lang w:val="en-US"/>
+        </w:rPr>
+        <w:t>Restauracija i obnova: Belgija je uložila značajne resurse u restauraciju i obnovu svojih kulturnih spomenika i nasleđa. Ovo omogućava očuvanje autentičnosti i dugoročnu zaštitu vrednih objekata i mesta.</w:t>
+      </w:r>
+    </w:p>
+    <w:p>
+      <w:pPr>
+        <w:rPr>
+          <w:lang w:val="en-US"/>
+        </w:rPr>
+      </w:pPr>
+    </w:p>
+    <w:p>
+      <w:pPr>
+        <w:rPr>
+          <w:lang w:val="en-US"/>
+        </w:rPr>
+      </w:pPr>
+      <w:r>
+        <w:rPr>
+          <w:lang w:val="en-US"/>
+        </w:rPr>
+        <w:t>Kulturni turizam: Belgija je razvila različite oblike kulturnog turizma kako bi privukla posetioce i promovisala svoje nasleđe. To uključuje organizaciju kulturnih festivala, izložbi, umetničkih događaja i tura koje omogućavaju posetiocima da istraže i dožive bogatu kulturu i nasleđe zemlje.</w:t>
+      </w:r>
+    </w:p>
+    <w:p>
+      <w:pPr>
+        <w:rPr>
+          <w:lang w:val="en-US"/>
+        </w:rPr>
+      </w:pPr>
+    </w:p>
+    <w:p>
+      <w:pPr>
+        <w:rPr>
+          <w:lang w:val="en-US"/>
+        </w:rPr>
+      </w:pPr>
+      <w:r>
+        <w:rPr>
+          <w:lang w:val="en-US"/>
+        </w:rPr>
+        <w:t>Partnerstva i saradnja: Belgija se oslanja na partnerstva sa različitim akterima, uključujući vladine agencije, nevladine organizacije, lokalne zajednice i poslovni sektor. Ova saradnja pomaže u upravljanju kulturnim nasleđem, promociji svesti i razvoju održivih praksi.</w:t>
+      </w:r>
+    </w:p>
+    <w:p>
+      <w:pPr>
+        <w:numPr>
+          <w:ilvl w:val="0"/>
+          <w:numId w:val="12"/>
+        </w:numPr>
+        <w:spacing w:before="100" w:beforeAutospacing="1" w:after="100" w:afterAutospacing="1" w:line="240" w:lineRule="auto"/>
+        <w:rPr>
+          <w:rFonts w:eastAsia="Times New Roman" w:cstheme="minorHAnsi"/>
+          <w:noProof w:val="0"/>
+          <w:color w:val="111111"/>
+          <w:kern w:val="0"/>
+          <w:lang w:val="en-US"/>
+          <w14:ligatures w14:val="none"/>
+        </w:rPr>
+      </w:pPr>
+      <w:r>
+        <w:rPr>
+          <w:rFonts w:eastAsia="Times New Roman" w:cstheme="minorHAnsi"/>
           <w:b/>
           <w:bCs/>
-          <w:sz w:val="28"/>
-          <w:szCs w:val="28"/>
-          <w:lang w:val="en-US"/>
-        </w:rPr>
-        <w:t>Češka</w:t>
-      </w:r>
-    </w:p>
-    <w:p>
-      <w:pPr>
-        <w:rPr>
-          <w:lang w:val="en-US"/>
-        </w:rPr>
-      </w:pPr>
-      <w:r>
-        <w:rPr>
-          <w:lang w:val="en-US"/>
-        </w:rPr>
-        <w:t>Češka Republika ima bogato kulturno nasleđe i turističke resurse, što znači da su se i oni suočili sa sličnim izazovima u promociji održivog turizma i edukaciji o kulturnom nasleđu. Evo nekoliko načina na koje je Češka rešavala slične probleme:</w:t>
-      </w:r>
-    </w:p>
-    <w:p>
-      <w:pPr>
-        <w:rPr>
-          <w:lang w:val="en-US"/>
-        </w:rPr>
-      </w:pPr>
-    </w:p>
-    <w:p>
-      <w:pPr>
-        <w:rPr>
-          <w:lang w:val="en-US"/>
-        </w:rPr>
-      </w:pPr>
-      <w:r>
-        <w:rPr>
-          <w:lang w:val="en-US"/>
-        </w:rPr>
-        <w:lastRenderedPageBreak/>
-        <w:t>Partnerstva između muzeja i obrazovnih institucija: Češka je razvila saradnju između muzeja i obrazovnih institucija kako bi se edukovala mlada generacija o kulturnom nasleđu. Kroz zajedničke programe, radionice i ekskurzije, mladi ljudi imaju priliku da nauče o istoriji, umetnosti i kulturnim vrednostima svoje zemlje.</w:t>
-      </w:r>
-    </w:p>
-    <w:p>
-      <w:pPr>
-        <w:rPr>
-          <w:lang w:val="en-US"/>
-        </w:rPr>
-      </w:pPr>
-    </w:p>
-    <w:p>
-      <w:pPr>
-        <w:rPr>
-          <w:lang w:val="en-US"/>
-        </w:rPr>
-      </w:pPr>
-      <w:r>
-        <w:rPr>
-          <w:lang w:val="en-US"/>
-        </w:rPr>
-        <w:t>Održivi turizam i zaštita životne sredine: Češka je usmerena na promovisanje održivog turizma kako bi se zaštitila prirodna i kulturna baština. Inicijative uključuju podsticanje turizma niskog uticaja na životnu sredinu, upotrebu obnovljive energije u turističkim objektima i podizanje svesti o važnosti očuvanja prirode.</w:t>
-      </w:r>
-    </w:p>
-    <w:p>
-      <w:pPr>
-        <w:rPr>
-          <w:lang w:val="en-US"/>
-        </w:rPr>
-      </w:pPr>
-    </w:p>
-    <w:p>
-      <w:pPr>
-        <w:rPr>
-          <w:lang w:val="en-US"/>
-        </w:rPr>
-      </w:pPr>
-      <w:r>
-        <w:rPr>
-          <w:lang w:val="en-US"/>
-        </w:rPr>
-        <w:t>Promocija lokalne kulture i tradicije: Češka se fokusira na promociju lokalne kulture i tradicije kao deo turističke ponude. Ovo uključuje organizovanje festivala, manifestacija i radionica koje predstavljaju češku kulturu, tradicionalnu muziku, ples, ručne radove i lokalnu kuhinju.</w:t>
-      </w:r>
-    </w:p>
-    <w:p>
-      <w:pPr>
-        <w:rPr>
-          <w:lang w:val="en-US"/>
-        </w:rPr>
-      </w:pPr>
-    </w:p>
-    <w:p>
-      <w:pPr>
-        <w:rPr>
-          <w:lang w:val="en-US"/>
-        </w:rPr>
-      </w:pPr>
-      <w:r>
-        <w:rPr>
-          <w:lang w:val="en-US"/>
-        </w:rPr>
-        <w:t>Uključivanje zajednice: Češka je prepoznala važnost uključivanja lokalne zajednice u upravljanje kulturnim nasleđem i turizmom. Kroz partnerske projekte, konsultacije i angažovanje lokalnih stanovnika, postiže se veća podrška za održivi turizam i zaštitu kulturne baštine.</w:t>
-      </w:r>
-    </w:p>
-    <w:p>
-      <w:pPr>
-        <w:rPr>
-          <w:lang w:val="en-US"/>
-        </w:rPr>
-      </w:pPr>
-    </w:p>
-    <w:p>
-      <w:pPr>
-        <w:rPr>
-          <w:b/>
-          <w:bCs/>
-          <w:sz w:val="28"/>
-          <w:szCs w:val="28"/>
-          <w:lang w:val="en-US"/>
-        </w:rPr>
-      </w:pPr>
-      <w:r>
-        <w:rPr>
-          <w:b/>
-          <w:bCs/>
-          <w:sz w:val="28"/>
-          <w:szCs w:val="28"/>
-          <w:lang w:val="en-US"/>
-        </w:rPr>
-        <w:t>Belgija</w:t>
-      </w:r>
-    </w:p>
-    <w:p>
-      <w:pPr>
-        <w:rPr>
-          <w:lang w:val="en-US"/>
-        </w:rPr>
-      </w:pPr>
-      <w:r>
-        <w:rPr>
-          <w:lang w:val="en-US"/>
-        </w:rPr>
-        <w:t>Belgija je preduzela nekoliko mera za podizanje svesti o kulturnom nasleđu i rešavanje problema vezanih za turizam i očuvanje nasleđa. Evo nekoliko primera:</w:t>
-      </w:r>
-    </w:p>
-    <w:p>
-      <w:pPr>
-        <w:rPr>
-          <w:lang w:val="en-US"/>
-        </w:rPr>
-      </w:pPr>
-      <w:r>
-        <w:rPr>
-          <w:lang w:val="en-US"/>
-        </w:rPr>
-        <w:t>Edukacija i obrazovanje: Belgija je uložila napore u edukaciju i obrazovanje kako bi podigla svest o kulturnom nasleđu među stanovništvom i posetiocima. Uvode se kursevi i obrazovni programi koji se bave nasleđem, istorijom i umetnošću kako bi se ohrabrila dublja veza i razumevanje nasleđa.</w:t>
-      </w:r>
-    </w:p>
-    <w:p>
-      <w:pPr>
-        <w:rPr>
-          <w:lang w:val="en-US"/>
-        </w:rPr>
-      </w:pPr>
-    </w:p>
-    <w:p>
-      <w:pPr>
-        <w:rPr>
-          <w:lang w:val="en-US"/>
-        </w:rPr>
-      </w:pPr>
-      <w:r>
-        <w:rPr>
-          <w:lang w:val="en-US"/>
-        </w:rPr>
-        <w:t>Održivi turizam: Belgija promoviše održivi turizam kako bi se umanjio uticaj turizma na kulturno nasleđe. To uključuje kontrolu broja posetilaca, zaštitu osetljivih područja, smanjenje emisija gasova staklene bašte i promociju lokalnih proizvoda i usluga.</w:t>
-      </w:r>
-    </w:p>
-    <w:p>
-      <w:pPr>
-        <w:rPr>
-          <w:lang w:val="en-US"/>
-        </w:rPr>
-      </w:pPr>
-    </w:p>
-    <w:p>
-      <w:pPr>
-        <w:rPr>
-          <w:lang w:val="en-US"/>
-        </w:rPr>
-      </w:pPr>
-      <w:r>
-        <w:rPr>
-          <w:lang w:val="en-US"/>
-        </w:rPr>
-        <w:t>Restauracija i obnova: Belgija je uložila značajne resurse u restauraciju i obnovu svojih kulturnih spomenika i nasleđa. Ovo omogućava očuvanje autentičnosti i dugoročnu zaštitu vrednih objekata i mesta.</w:t>
-      </w:r>
-    </w:p>
-    <w:p>
-      <w:pPr>
-        <w:rPr>
-          <w:lang w:val="en-US"/>
-        </w:rPr>
-      </w:pPr>
-    </w:p>
-    <w:p>
-      <w:pPr>
-        <w:rPr>
-          <w:lang w:val="en-US"/>
-        </w:rPr>
-      </w:pPr>
-      <w:r>
-        <w:rPr>
-          <w:lang w:val="en-US"/>
-        </w:rPr>
-        <w:lastRenderedPageBreak/>
-        <w:t>Kulturni turizam: Belgija je razvila različite oblike kulturnog turizma kako bi privukla posetioce i promovisala svoje nasleđe. To uključuje organizaciju kulturnih festivala, izložbi, umetničkih događaja i tura koje omogućavaju posetiocima da istraže i dožive bogatu kulturu i nasleđe zemlje.</w:t>
-      </w:r>
-    </w:p>
-    <w:p>
-      <w:pPr>
-        <w:rPr>
-          <w:lang w:val="en-US"/>
-        </w:rPr>
-      </w:pPr>
-    </w:p>
-    <w:p>
-      <w:pPr>
-        <w:rPr>
-          <w:lang w:val="en-US"/>
-        </w:rPr>
-      </w:pPr>
-      <w:r>
-        <w:rPr>
-          <w:lang w:val="en-US"/>
-        </w:rPr>
-        <w:t>Partnerstva i saradnja: Belgija se oslanja na partnerstva sa različitim akterima, uključujući vladine agencije, nevladine organizacije, lokalne zajednice i poslovni sektor. Ova saradnja pomaže u upravljanju kulturnim nasleđem, promociji svesti i razvoju održivih praksi.</w:t>
-      </w:r>
+          <w:noProof w:val="0"/>
+          <w:color w:val="111111"/>
+          <w:kern w:val="0"/>
+          <w:lang w:val="en-US"/>
+          <w14:ligatures w14:val="none"/>
+        </w:rPr>
+        <w:t>New Zealand Tourism Sustainability Commitment</w:t>
+      </w:r>
+      <w:r>
+        <w:rPr>
+          <w:rFonts w:eastAsia="Times New Roman" w:cstheme="minorHAnsi"/>
+          <w:noProof w:val="0"/>
+          <w:color w:val="111111"/>
+          <w:kern w:val="0"/>
+          <w:lang w:val="en-US"/>
+          <w14:ligatures w14:val="none"/>
+        </w:rPr>
+        <w:t> je inicijativa koju predvodi turistička industrija Novog Zelanda sa ciljem da se održi prirodna i kulturna baština zemlje. Inicijativa se fokusira na smanjenje emisija ugljenika, upravljanje otpadom i zaštitu prirodnih resursa. Takođe, inicijativa promoviše održive prakse u turizmu kroz obuku i edukaciju turističkih radnika i putnika.</w:t>
+      </w:r>
+    </w:p>
+    <w:p>
+      <w:pPr>
+        <w:rPr>
+          <w:lang w:val="en-US"/>
+        </w:rPr>
+      </w:pPr>
     </w:p>
     <w:sectPr>
       <w:pgSz w:w="12240" w:h="15840"/>
@@ -1417,6 +1769,155 @@
 <file path=word/numbering.xml><?xml version="1.0" encoding="utf-8"?>
 <w:numbering xmlns:wpc="http://schemas.microsoft.com/office/word/2010/wordprocessingCanvas" xmlns:cx="http://schemas.microsoft.com/office/drawing/2014/chartex" xmlns:cx1="http://schemas.microsoft.com/office/drawing/2015/9/8/chartex" xmlns:cx2="http://schemas.microsoft.com/office/drawing/2015/10/21/chartex" xmlns:cx3="http://schemas.microsoft.com/office/drawing/2016/5/9/chartex" xmlns:cx4="http://schemas.microsoft.com/office/drawing/2016/5/10/chartex" xmlns:cx5="http://schemas.microsoft.com/office/drawing/2016/5/11/chartex" xmlns:cx6="http://schemas.microsoft.com/office/drawing/2016/5/12/chartex" xmlns:cx7="http://schemas.microsoft.com/office/drawing/2016/5/13/chartex" xmlns:cx8="http://schemas.microsoft.com/office/drawing/2016/5/14/chartex" xmlns:mc="http://schemas.openxmlformats.org/markup-compatibility/2006" xmlns:aink="http://schemas.microsoft.com/office/drawing/2016/ink" xmlns:am3d="http://schemas.microsoft.com/office/drawing/2017/model3d" xmlns:o="urn:schemas-microsoft-com:office:office" xmlns:oel="http://schemas.microsoft.com/office/2019/extlst" xmlns:r="http://schemas.openxmlformats.org/officeDocument/2006/relationships" xmlns:m="http://schemas.openxmlformats.org/officeDocument/2006/math" xmlns:v="urn:schemas-microsoft-com:vml" xmlns:wp14="http://schemas.microsoft.com/office/word/2010/wordprocessingDrawing" xmlns:wp="http://schemas.openxmlformats.org/drawingml/2006/wordprocessingDrawing" xmlns:w10="urn:schemas-microsoft-com:office:word" xmlns:w="http://schemas.openxmlformats.org/wordprocessingml/2006/main" xmlns:w14="http://schemas.microsoft.com/office/word/2010/wordml" xmlns:w15="http://schemas.microsoft.com/office/word/2012/wordml" xmlns:w16cex="http://schemas.microsoft.com/office/word/2018/wordml/cex" xmlns:w16cid="http://schemas.microsoft.com/office/word/2016/wordml/cid" xmlns:w16="http://schemas.microsoft.com/office/word/2018/wordml" xmlns:w16du="http://schemas.microsoft.com/office/word/2023/wordml/word16du" xmlns:w16sdtdh="http://schemas.microsoft.com/office/word/2020/wordml/sdtdatahash" xmlns:w16se="http://schemas.microsoft.com/office/word/2015/wordml/symex" xmlns:wpg="http://schemas.microsoft.com/office/word/2010/wordprocessingGroup" xmlns:wpi="http://schemas.microsoft.com/office/word/2010/wordprocessingInk" xmlns:wne="http://schemas.microsoft.com/office/word/2006/wordml" xmlns:wps="http://schemas.microsoft.com/office/word/2010/wordprocessingShape" mc:Ignorable="w14 w15 w16se w16cid w16 w16cex w16sdtdh wp14">
   <w:abstractNum w:abstractNumId="0" w15:restartNumberingAfterBreak="0">
+    <w:nsid w:val="1F496339"/>
+    <w:multiLevelType w:val="multilevel"/>
+    <w:tmpl w:val="C140481C"/>
+    <w:lvl w:ilvl="0">
+      <w:start w:val="1"/>
+      <w:numFmt w:val="bullet"/>
+      <w:lvlText w:val=""/>
+      <w:lvlJc w:val="left"/>
+      <w:pPr>
+        <w:tabs>
+          <w:tab w:val="num" w:pos="720"/>
+        </w:tabs>
+        <w:ind w:left="720" w:hanging="360"/>
+      </w:pPr>
+      <w:rPr>
+        <w:rFonts w:ascii="Symbol" w:hAnsi="Symbol" w:hint="default"/>
+        <w:sz w:val="20"/>
+      </w:rPr>
+    </w:lvl>
+    <w:lvl w:ilvl="1" w:tentative="1">
+      <w:start w:val="1"/>
+      <w:numFmt w:val="bullet"/>
+      <w:lvlText w:val="o"/>
+      <w:lvlJc w:val="left"/>
+      <w:pPr>
+        <w:tabs>
+          <w:tab w:val="num" w:pos="1440"/>
+        </w:tabs>
+        <w:ind w:left="1440" w:hanging="360"/>
+      </w:pPr>
+      <w:rPr>
+        <w:rFonts w:ascii="Courier New" w:hAnsi="Courier New" w:hint="default"/>
+        <w:sz w:val="20"/>
+      </w:rPr>
+    </w:lvl>
+    <w:lvl w:ilvl="2" w:tentative="1">
+      <w:start w:val="1"/>
+      <w:numFmt w:val="bullet"/>
+      <w:lvlText w:val=""/>
+      <w:lvlJc w:val="left"/>
+      <w:pPr>
+        <w:tabs>
+          <w:tab w:val="num" w:pos="2160"/>
+        </w:tabs>
+        <w:ind w:left="2160" w:hanging="360"/>
+      </w:pPr>
+      <w:rPr>
+        <w:rFonts w:ascii="Wingdings" w:hAnsi="Wingdings" w:hint="default"/>
+        <w:sz w:val="20"/>
+      </w:rPr>
+    </w:lvl>
+    <w:lvl w:ilvl="3" w:tentative="1">
+      <w:start w:val="1"/>
+      <w:numFmt w:val="bullet"/>
+      <w:lvlText w:val=""/>
+      <w:lvlJc w:val="left"/>
+      <w:pPr>
+        <w:tabs>
+          <w:tab w:val="num" w:pos="2880"/>
+        </w:tabs>
+        <w:ind w:left="2880" w:hanging="360"/>
+      </w:pPr>
+      <w:rPr>
+        <w:rFonts w:ascii="Wingdings" w:hAnsi="Wingdings" w:hint="default"/>
+        <w:sz w:val="20"/>
+      </w:rPr>
+    </w:lvl>
+    <w:lvl w:ilvl="4" w:tentative="1">
+      <w:start w:val="1"/>
+      <w:numFmt w:val="bullet"/>
+      <w:lvlText w:val=""/>
+      <w:lvlJc w:val="left"/>
+      <w:pPr>
+        <w:tabs>
+          <w:tab w:val="num" w:pos="3600"/>
+        </w:tabs>
+        <w:ind w:left="3600" w:hanging="360"/>
+      </w:pPr>
+      <w:rPr>
+        <w:rFonts w:ascii="Wingdings" w:hAnsi="Wingdings" w:hint="default"/>
+        <w:sz w:val="20"/>
+      </w:rPr>
+    </w:lvl>
+    <w:lvl w:ilvl="5" w:tentative="1">
+      <w:start w:val="1"/>
+      <w:numFmt w:val="bullet"/>
+      <w:lvlText w:val=""/>
+      <w:lvlJc w:val="left"/>
+      <w:pPr>
+        <w:tabs>
+          <w:tab w:val="num" w:pos="4320"/>
+        </w:tabs>
+        <w:ind w:left="4320" w:hanging="360"/>
+      </w:pPr>
+      <w:rPr>
+        <w:rFonts w:ascii="Wingdings" w:hAnsi="Wingdings" w:hint="default"/>
+        <w:sz w:val="20"/>
+      </w:rPr>
+    </w:lvl>
+    <w:lvl w:ilvl="6" w:tentative="1">
+      <w:start w:val="1"/>
+      <w:numFmt w:val="bullet"/>
+      <w:lvlText w:val=""/>
+      <w:lvlJc w:val="left"/>
+      <w:pPr>
+        <w:tabs>
+          <w:tab w:val="num" w:pos="5040"/>
+        </w:tabs>
+        <w:ind w:left="5040" w:hanging="360"/>
+      </w:pPr>
+      <w:rPr>
+        <w:rFonts w:ascii="Wingdings" w:hAnsi="Wingdings" w:hint="default"/>
+        <w:sz w:val="20"/>
+      </w:rPr>
+    </w:lvl>
+    <w:lvl w:ilvl="7" w:tentative="1">
+      <w:start w:val="1"/>
+      <w:numFmt w:val="bullet"/>
+      <w:lvlText w:val=""/>
+      <w:lvlJc w:val="left"/>
+      <w:pPr>
+        <w:tabs>
+          <w:tab w:val="num" w:pos="5760"/>
+        </w:tabs>
+        <w:ind w:left="5760" w:hanging="360"/>
+      </w:pPr>
+      <w:rPr>
+        <w:rFonts w:ascii="Wingdings" w:hAnsi="Wingdings" w:hint="default"/>
+        <w:sz w:val="20"/>
+      </w:rPr>
+    </w:lvl>
+    <w:lvl w:ilvl="8" w:tentative="1">
+      <w:start w:val="1"/>
+      <w:numFmt w:val="bullet"/>
+      <w:lvlText w:val=""/>
+      <w:lvlJc w:val="left"/>
+      <w:pPr>
+        <w:tabs>
+          <w:tab w:val="num" w:pos="6480"/>
+        </w:tabs>
+        <w:ind w:left="6480" w:hanging="360"/>
+      </w:pPr>
+      <w:rPr>
+        <w:rFonts w:ascii="Wingdings" w:hAnsi="Wingdings" w:hint="default"/>
+        <w:sz w:val="20"/>
+      </w:rPr>
+    </w:lvl>
+  </w:abstractNum>
+  <w:abstractNum w:abstractNumId="1" w15:restartNumberingAfterBreak="0">
     <w:nsid w:val="2580663E"/>
     <w:multiLevelType w:val="multilevel"/>
     <w:tmpl w:val="27EE2080"/>
@@ -1529,7 +2030,1199 @@
       </w:pPr>
     </w:lvl>
   </w:abstractNum>
-  <w:abstractNum w:abstractNumId="1" w15:restartNumberingAfterBreak="0">
+  <w:abstractNum w:abstractNumId="2" w15:restartNumberingAfterBreak="0">
+    <w:nsid w:val="310C5DC3"/>
+    <w:multiLevelType w:val="multilevel"/>
+    <w:tmpl w:val="9A926336"/>
+    <w:lvl w:ilvl="0">
+      <w:start w:val="1"/>
+      <w:numFmt w:val="bullet"/>
+      <w:lvlText w:val=""/>
+      <w:lvlJc w:val="left"/>
+      <w:pPr>
+        <w:tabs>
+          <w:tab w:val="num" w:pos="720"/>
+        </w:tabs>
+        <w:ind w:left="720" w:hanging="360"/>
+      </w:pPr>
+      <w:rPr>
+        <w:rFonts w:ascii="Symbol" w:hAnsi="Symbol" w:hint="default"/>
+        <w:sz w:val="20"/>
+      </w:rPr>
+    </w:lvl>
+    <w:lvl w:ilvl="1" w:tentative="1">
+      <w:start w:val="1"/>
+      <w:numFmt w:val="bullet"/>
+      <w:lvlText w:val="o"/>
+      <w:lvlJc w:val="left"/>
+      <w:pPr>
+        <w:tabs>
+          <w:tab w:val="num" w:pos="1440"/>
+        </w:tabs>
+        <w:ind w:left="1440" w:hanging="360"/>
+      </w:pPr>
+      <w:rPr>
+        <w:rFonts w:ascii="Courier New" w:hAnsi="Courier New" w:hint="default"/>
+        <w:sz w:val="20"/>
+      </w:rPr>
+    </w:lvl>
+    <w:lvl w:ilvl="2" w:tentative="1">
+      <w:start w:val="1"/>
+      <w:numFmt w:val="bullet"/>
+      <w:lvlText w:val=""/>
+      <w:lvlJc w:val="left"/>
+      <w:pPr>
+        <w:tabs>
+          <w:tab w:val="num" w:pos="2160"/>
+        </w:tabs>
+        <w:ind w:left="2160" w:hanging="360"/>
+      </w:pPr>
+      <w:rPr>
+        <w:rFonts w:ascii="Wingdings" w:hAnsi="Wingdings" w:hint="default"/>
+        <w:sz w:val="20"/>
+      </w:rPr>
+    </w:lvl>
+    <w:lvl w:ilvl="3" w:tentative="1">
+      <w:start w:val="1"/>
+      <w:numFmt w:val="bullet"/>
+      <w:lvlText w:val=""/>
+      <w:lvlJc w:val="left"/>
+      <w:pPr>
+        <w:tabs>
+          <w:tab w:val="num" w:pos="2880"/>
+        </w:tabs>
+        <w:ind w:left="2880" w:hanging="360"/>
+      </w:pPr>
+      <w:rPr>
+        <w:rFonts w:ascii="Wingdings" w:hAnsi="Wingdings" w:hint="default"/>
+        <w:sz w:val="20"/>
+      </w:rPr>
+    </w:lvl>
+    <w:lvl w:ilvl="4" w:tentative="1">
+      <w:start w:val="1"/>
+      <w:numFmt w:val="bullet"/>
+      <w:lvlText w:val=""/>
+      <w:lvlJc w:val="left"/>
+      <w:pPr>
+        <w:tabs>
+          <w:tab w:val="num" w:pos="3600"/>
+        </w:tabs>
+        <w:ind w:left="3600" w:hanging="360"/>
+      </w:pPr>
+      <w:rPr>
+        <w:rFonts w:ascii="Wingdings" w:hAnsi="Wingdings" w:hint="default"/>
+        <w:sz w:val="20"/>
+      </w:rPr>
+    </w:lvl>
+    <w:lvl w:ilvl="5" w:tentative="1">
+      <w:start w:val="1"/>
+      <w:numFmt w:val="bullet"/>
+      <w:lvlText w:val=""/>
+      <w:lvlJc w:val="left"/>
+      <w:pPr>
+        <w:tabs>
+          <w:tab w:val="num" w:pos="4320"/>
+        </w:tabs>
+        <w:ind w:left="4320" w:hanging="360"/>
+      </w:pPr>
+      <w:rPr>
+        <w:rFonts w:ascii="Wingdings" w:hAnsi="Wingdings" w:hint="default"/>
+        <w:sz w:val="20"/>
+      </w:rPr>
+    </w:lvl>
+    <w:lvl w:ilvl="6" w:tentative="1">
+      <w:start w:val="1"/>
+      <w:numFmt w:val="bullet"/>
+      <w:lvlText w:val=""/>
+      <w:lvlJc w:val="left"/>
+      <w:pPr>
+        <w:tabs>
+          <w:tab w:val="num" w:pos="5040"/>
+        </w:tabs>
+        <w:ind w:left="5040" w:hanging="360"/>
+      </w:pPr>
+      <w:rPr>
+        <w:rFonts w:ascii="Wingdings" w:hAnsi="Wingdings" w:hint="default"/>
+        <w:sz w:val="20"/>
+      </w:rPr>
+    </w:lvl>
+    <w:lvl w:ilvl="7" w:tentative="1">
+      <w:start w:val="1"/>
+      <w:numFmt w:val="bullet"/>
+      <w:lvlText w:val=""/>
+      <w:lvlJc w:val="left"/>
+      <w:pPr>
+        <w:tabs>
+          <w:tab w:val="num" w:pos="5760"/>
+        </w:tabs>
+        <w:ind w:left="5760" w:hanging="360"/>
+      </w:pPr>
+      <w:rPr>
+        <w:rFonts w:ascii="Wingdings" w:hAnsi="Wingdings" w:hint="default"/>
+        <w:sz w:val="20"/>
+      </w:rPr>
+    </w:lvl>
+    <w:lvl w:ilvl="8" w:tentative="1">
+      <w:start w:val="1"/>
+      <w:numFmt w:val="bullet"/>
+      <w:lvlText w:val=""/>
+      <w:lvlJc w:val="left"/>
+      <w:pPr>
+        <w:tabs>
+          <w:tab w:val="num" w:pos="6480"/>
+        </w:tabs>
+        <w:ind w:left="6480" w:hanging="360"/>
+      </w:pPr>
+      <w:rPr>
+        <w:rFonts w:ascii="Wingdings" w:hAnsi="Wingdings" w:hint="default"/>
+        <w:sz w:val="20"/>
+      </w:rPr>
+    </w:lvl>
+  </w:abstractNum>
+  <w:abstractNum w:abstractNumId="3" w15:restartNumberingAfterBreak="0">
+    <w:nsid w:val="34E9015F"/>
+    <w:multiLevelType w:val="multilevel"/>
+    <w:tmpl w:val="890278C4"/>
+    <w:lvl w:ilvl="0">
+      <w:start w:val="1"/>
+      <w:numFmt w:val="bullet"/>
+      <w:lvlText w:val=""/>
+      <w:lvlJc w:val="left"/>
+      <w:pPr>
+        <w:tabs>
+          <w:tab w:val="num" w:pos="720"/>
+        </w:tabs>
+        <w:ind w:left="720" w:hanging="360"/>
+      </w:pPr>
+      <w:rPr>
+        <w:rFonts w:ascii="Symbol" w:hAnsi="Symbol" w:hint="default"/>
+        <w:sz w:val="20"/>
+      </w:rPr>
+    </w:lvl>
+    <w:lvl w:ilvl="1" w:tentative="1">
+      <w:start w:val="1"/>
+      <w:numFmt w:val="bullet"/>
+      <w:lvlText w:val="o"/>
+      <w:lvlJc w:val="left"/>
+      <w:pPr>
+        <w:tabs>
+          <w:tab w:val="num" w:pos="1440"/>
+        </w:tabs>
+        <w:ind w:left="1440" w:hanging="360"/>
+      </w:pPr>
+      <w:rPr>
+        <w:rFonts w:ascii="Courier New" w:hAnsi="Courier New" w:hint="default"/>
+        <w:sz w:val="20"/>
+      </w:rPr>
+    </w:lvl>
+    <w:lvl w:ilvl="2" w:tentative="1">
+      <w:start w:val="1"/>
+      <w:numFmt w:val="bullet"/>
+      <w:lvlText w:val=""/>
+      <w:lvlJc w:val="left"/>
+      <w:pPr>
+        <w:tabs>
+          <w:tab w:val="num" w:pos="2160"/>
+        </w:tabs>
+        <w:ind w:left="2160" w:hanging="360"/>
+      </w:pPr>
+      <w:rPr>
+        <w:rFonts w:ascii="Wingdings" w:hAnsi="Wingdings" w:hint="default"/>
+        <w:sz w:val="20"/>
+      </w:rPr>
+    </w:lvl>
+    <w:lvl w:ilvl="3" w:tentative="1">
+      <w:start w:val="1"/>
+      <w:numFmt w:val="bullet"/>
+      <w:lvlText w:val=""/>
+      <w:lvlJc w:val="left"/>
+      <w:pPr>
+        <w:tabs>
+          <w:tab w:val="num" w:pos="2880"/>
+        </w:tabs>
+        <w:ind w:left="2880" w:hanging="360"/>
+      </w:pPr>
+      <w:rPr>
+        <w:rFonts w:ascii="Wingdings" w:hAnsi="Wingdings" w:hint="default"/>
+        <w:sz w:val="20"/>
+      </w:rPr>
+    </w:lvl>
+    <w:lvl w:ilvl="4" w:tentative="1">
+      <w:start w:val="1"/>
+      <w:numFmt w:val="bullet"/>
+      <w:lvlText w:val=""/>
+      <w:lvlJc w:val="left"/>
+      <w:pPr>
+        <w:tabs>
+          <w:tab w:val="num" w:pos="3600"/>
+        </w:tabs>
+        <w:ind w:left="3600" w:hanging="360"/>
+      </w:pPr>
+      <w:rPr>
+        <w:rFonts w:ascii="Wingdings" w:hAnsi="Wingdings" w:hint="default"/>
+        <w:sz w:val="20"/>
+      </w:rPr>
+    </w:lvl>
+    <w:lvl w:ilvl="5" w:tentative="1">
+      <w:start w:val="1"/>
+      <w:numFmt w:val="bullet"/>
+      <w:lvlText w:val=""/>
+      <w:lvlJc w:val="left"/>
+      <w:pPr>
+        <w:tabs>
+          <w:tab w:val="num" w:pos="4320"/>
+        </w:tabs>
+        <w:ind w:left="4320" w:hanging="360"/>
+      </w:pPr>
+      <w:rPr>
+        <w:rFonts w:ascii="Wingdings" w:hAnsi="Wingdings" w:hint="default"/>
+        <w:sz w:val="20"/>
+      </w:rPr>
+    </w:lvl>
+    <w:lvl w:ilvl="6" w:tentative="1">
+      <w:start w:val="1"/>
+      <w:numFmt w:val="bullet"/>
+      <w:lvlText w:val=""/>
+      <w:lvlJc w:val="left"/>
+      <w:pPr>
+        <w:tabs>
+          <w:tab w:val="num" w:pos="5040"/>
+        </w:tabs>
+        <w:ind w:left="5040" w:hanging="360"/>
+      </w:pPr>
+      <w:rPr>
+        <w:rFonts w:ascii="Wingdings" w:hAnsi="Wingdings" w:hint="default"/>
+        <w:sz w:val="20"/>
+      </w:rPr>
+    </w:lvl>
+    <w:lvl w:ilvl="7" w:tentative="1">
+      <w:start w:val="1"/>
+      <w:numFmt w:val="bullet"/>
+      <w:lvlText w:val=""/>
+      <w:lvlJc w:val="left"/>
+      <w:pPr>
+        <w:tabs>
+          <w:tab w:val="num" w:pos="5760"/>
+        </w:tabs>
+        <w:ind w:left="5760" w:hanging="360"/>
+      </w:pPr>
+      <w:rPr>
+        <w:rFonts w:ascii="Wingdings" w:hAnsi="Wingdings" w:hint="default"/>
+        <w:sz w:val="20"/>
+      </w:rPr>
+    </w:lvl>
+    <w:lvl w:ilvl="8" w:tentative="1">
+      <w:start w:val="1"/>
+      <w:numFmt w:val="bullet"/>
+      <w:lvlText w:val=""/>
+      <w:lvlJc w:val="left"/>
+      <w:pPr>
+        <w:tabs>
+          <w:tab w:val="num" w:pos="6480"/>
+        </w:tabs>
+        <w:ind w:left="6480" w:hanging="360"/>
+      </w:pPr>
+      <w:rPr>
+        <w:rFonts w:ascii="Wingdings" w:hAnsi="Wingdings" w:hint="default"/>
+        <w:sz w:val="20"/>
+      </w:rPr>
+    </w:lvl>
+  </w:abstractNum>
+  <w:abstractNum w:abstractNumId="4" w15:restartNumberingAfterBreak="0">
+    <w:nsid w:val="39F94F2F"/>
+    <w:multiLevelType w:val="multilevel"/>
+    <w:tmpl w:val="F5C42A0E"/>
+    <w:lvl w:ilvl="0">
+      <w:start w:val="1"/>
+      <w:numFmt w:val="bullet"/>
+      <w:lvlText w:val=""/>
+      <w:lvlJc w:val="left"/>
+      <w:pPr>
+        <w:tabs>
+          <w:tab w:val="num" w:pos="720"/>
+        </w:tabs>
+        <w:ind w:left="720" w:hanging="360"/>
+      </w:pPr>
+      <w:rPr>
+        <w:rFonts w:ascii="Symbol" w:hAnsi="Symbol" w:hint="default"/>
+        <w:sz w:val="20"/>
+      </w:rPr>
+    </w:lvl>
+    <w:lvl w:ilvl="1" w:tentative="1">
+      <w:start w:val="1"/>
+      <w:numFmt w:val="bullet"/>
+      <w:lvlText w:val="o"/>
+      <w:lvlJc w:val="left"/>
+      <w:pPr>
+        <w:tabs>
+          <w:tab w:val="num" w:pos="1440"/>
+        </w:tabs>
+        <w:ind w:left="1440" w:hanging="360"/>
+      </w:pPr>
+      <w:rPr>
+        <w:rFonts w:ascii="Courier New" w:hAnsi="Courier New" w:hint="default"/>
+        <w:sz w:val="20"/>
+      </w:rPr>
+    </w:lvl>
+    <w:lvl w:ilvl="2" w:tentative="1">
+      <w:start w:val="1"/>
+      <w:numFmt w:val="bullet"/>
+      <w:lvlText w:val=""/>
+      <w:lvlJc w:val="left"/>
+      <w:pPr>
+        <w:tabs>
+          <w:tab w:val="num" w:pos="2160"/>
+        </w:tabs>
+        <w:ind w:left="2160" w:hanging="360"/>
+      </w:pPr>
+      <w:rPr>
+        <w:rFonts w:ascii="Wingdings" w:hAnsi="Wingdings" w:hint="default"/>
+        <w:sz w:val="20"/>
+      </w:rPr>
+    </w:lvl>
+    <w:lvl w:ilvl="3" w:tentative="1">
+      <w:start w:val="1"/>
+      <w:numFmt w:val="bullet"/>
+      <w:lvlText w:val=""/>
+      <w:lvlJc w:val="left"/>
+      <w:pPr>
+        <w:tabs>
+          <w:tab w:val="num" w:pos="2880"/>
+        </w:tabs>
+        <w:ind w:left="2880" w:hanging="360"/>
+      </w:pPr>
+      <w:rPr>
+        <w:rFonts w:ascii="Wingdings" w:hAnsi="Wingdings" w:hint="default"/>
+        <w:sz w:val="20"/>
+      </w:rPr>
+    </w:lvl>
+    <w:lvl w:ilvl="4" w:tentative="1">
+      <w:start w:val="1"/>
+      <w:numFmt w:val="bullet"/>
+      <w:lvlText w:val=""/>
+      <w:lvlJc w:val="left"/>
+      <w:pPr>
+        <w:tabs>
+          <w:tab w:val="num" w:pos="3600"/>
+        </w:tabs>
+        <w:ind w:left="3600" w:hanging="360"/>
+      </w:pPr>
+      <w:rPr>
+        <w:rFonts w:ascii="Wingdings" w:hAnsi="Wingdings" w:hint="default"/>
+        <w:sz w:val="20"/>
+      </w:rPr>
+    </w:lvl>
+    <w:lvl w:ilvl="5" w:tentative="1">
+      <w:start w:val="1"/>
+      <w:numFmt w:val="bullet"/>
+      <w:lvlText w:val=""/>
+      <w:lvlJc w:val="left"/>
+      <w:pPr>
+        <w:tabs>
+          <w:tab w:val="num" w:pos="4320"/>
+        </w:tabs>
+        <w:ind w:left="4320" w:hanging="360"/>
+      </w:pPr>
+      <w:rPr>
+        <w:rFonts w:ascii="Wingdings" w:hAnsi="Wingdings" w:hint="default"/>
+        <w:sz w:val="20"/>
+      </w:rPr>
+    </w:lvl>
+    <w:lvl w:ilvl="6" w:tentative="1">
+      <w:start w:val="1"/>
+      <w:numFmt w:val="bullet"/>
+      <w:lvlText w:val=""/>
+      <w:lvlJc w:val="left"/>
+      <w:pPr>
+        <w:tabs>
+          <w:tab w:val="num" w:pos="5040"/>
+        </w:tabs>
+        <w:ind w:left="5040" w:hanging="360"/>
+      </w:pPr>
+      <w:rPr>
+        <w:rFonts w:ascii="Wingdings" w:hAnsi="Wingdings" w:hint="default"/>
+        <w:sz w:val="20"/>
+      </w:rPr>
+    </w:lvl>
+    <w:lvl w:ilvl="7" w:tentative="1">
+      <w:start w:val="1"/>
+      <w:numFmt w:val="bullet"/>
+      <w:lvlText w:val=""/>
+      <w:lvlJc w:val="left"/>
+      <w:pPr>
+        <w:tabs>
+          <w:tab w:val="num" w:pos="5760"/>
+        </w:tabs>
+        <w:ind w:left="5760" w:hanging="360"/>
+      </w:pPr>
+      <w:rPr>
+        <w:rFonts w:ascii="Wingdings" w:hAnsi="Wingdings" w:hint="default"/>
+        <w:sz w:val="20"/>
+      </w:rPr>
+    </w:lvl>
+    <w:lvl w:ilvl="8" w:tentative="1">
+      <w:start w:val="1"/>
+      <w:numFmt w:val="bullet"/>
+      <w:lvlText w:val=""/>
+      <w:lvlJc w:val="left"/>
+      <w:pPr>
+        <w:tabs>
+          <w:tab w:val="num" w:pos="6480"/>
+        </w:tabs>
+        <w:ind w:left="6480" w:hanging="360"/>
+      </w:pPr>
+      <w:rPr>
+        <w:rFonts w:ascii="Wingdings" w:hAnsi="Wingdings" w:hint="default"/>
+        <w:sz w:val="20"/>
+      </w:rPr>
+    </w:lvl>
+  </w:abstractNum>
+  <w:abstractNum w:abstractNumId="5" w15:restartNumberingAfterBreak="0">
+    <w:nsid w:val="40D866BF"/>
+    <w:multiLevelType w:val="multilevel"/>
+    <w:tmpl w:val="D3948A7A"/>
+    <w:lvl w:ilvl="0">
+      <w:start w:val="1"/>
+      <w:numFmt w:val="bullet"/>
+      <w:lvlText w:val=""/>
+      <w:lvlJc w:val="left"/>
+      <w:pPr>
+        <w:tabs>
+          <w:tab w:val="num" w:pos="720"/>
+        </w:tabs>
+        <w:ind w:left="720" w:hanging="360"/>
+      </w:pPr>
+      <w:rPr>
+        <w:rFonts w:ascii="Symbol" w:hAnsi="Symbol" w:hint="default"/>
+        <w:sz w:val="20"/>
+      </w:rPr>
+    </w:lvl>
+    <w:lvl w:ilvl="1" w:tentative="1">
+      <w:start w:val="1"/>
+      <w:numFmt w:val="bullet"/>
+      <w:lvlText w:val="o"/>
+      <w:lvlJc w:val="left"/>
+      <w:pPr>
+        <w:tabs>
+          <w:tab w:val="num" w:pos="1440"/>
+        </w:tabs>
+        <w:ind w:left="1440" w:hanging="360"/>
+      </w:pPr>
+      <w:rPr>
+        <w:rFonts w:ascii="Courier New" w:hAnsi="Courier New" w:hint="default"/>
+        <w:sz w:val="20"/>
+      </w:rPr>
+    </w:lvl>
+    <w:lvl w:ilvl="2" w:tentative="1">
+      <w:start w:val="1"/>
+      <w:numFmt w:val="bullet"/>
+      <w:lvlText w:val=""/>
+      <w:lvlJc w:val="left"/>
+      <w:pPr>
+        <w:tabs>
+          <w:tab w:val="num" w:pos="2160"/>
+        </w:tabs>
+        <w:ind w:left="2160" w:hanging="360"/>
+      </w:pPr>
+      <w:rPr>
+        <w:rFonts w:ascii="Wingdings" w:hAnsi="Wingdings" w:hint="default"/>
+        <w:sz w:val="20"/>
+      </w:rPr>
+    </w:lvl>
+    <w:lvl w:ilvl="3" w:tentative="1">
+      <w:start w:val="1"/>
+      <w:numFmt w:val="bullet"/>
+      <w:lvlText w:val=""/>
+      <w:lvlJc w:val="left"/>
+      <w:pPr>
+        <w:tabs>
+          <w:tab w:val="num" w:pos="2880"/>
+        </w:tabs>
+        <w:ind w:left="2880" w:hanging="360"/>
+      </w:pPr>
+      <w:rPr>
+        <w:rFonts w:ascii="Wingdings" w:hAnsi="Wingdings" w:hint="default"/>
+        <w:sz w:val="20"/>
+      </w:rPr>
+    </w:lvl>
+    <w:lvl w:ilvl="4" w:tentative="1">
+      <w:start w:val="1"/>
+      <w:numFmt w:val="bullet"/>
+      <w:lvlText w:val=""/>
+      <w:lvlJc w:val="left"/>
+      <w:pPr>
+        <w:tabs>
+          <w:tab w:val="num" w:pos="3600"/>
+        </w:tabs>
+        <w:ind w:left="3600" w:hanging="360"/>
+      </w:pPr>
+      <w:rPr>
+        <w:rFonts w:ascii="Wingdings" w:hAnsi="Wingdings" w:hint="default"/>
+        <w:sz w:val="20"/>
+      </w:rPr>
+    </w:lvl>
+    <w:lvl w:ilvl="5" w:tentative="1">
+      <w:start w:val="1"/>
+      <w:numFmt w:val="bullet"/>
+      <w:lvlText w:val=""/>
+      <w:lvlJc w:val="left"/>
+      <w:pPr>
+        <w:tabs>
+          <w:tab w:val="num" w:pos="4320"/>
+        </w:tabs>
+        <w:ind w:left="4320" w:hanging="360"/>
+      </w:pPr>
+      <w:rPr>
+        <w:rFonts w:ascii="Wingdings" w:hAnsi="Wingdings" w:hint="default"/>
+        <w:sz w:val="20"/>
+      </w:rPr>
+    </w:lvl>
+    <w:lvl w:ilvl="6" w:tentative="1">
+      <w:start w:val="1"/>
+      <w:numFmt w:val="bullet"/>
+      <w:lvlText w:val=""/>
+      <w:lvlJc w:val="left"/>
+      <w:pPr>
+        <w:tabs>
+          <w:tab w:val="num" w:pos="5040"/>
+        </w:tabs>
+        <w:ind w:left="5040" w:hanging="360"/>
+      </w:pPr>
+      <w:rPr>
+        <w:rFonts w:ascii="Wingdings" w:hAnsi="Wingdings" w:hint="default"/>
+        <w:sz w:val="20"/>
+      </w:rPr>
+    </w:lvl>
+    <w:lvl w:ilvl="7" w:tentative="1">
+      <w:start w:val="1"/>
+      <w:numFmt w:val="bullet"/>
+      <w:lvlText w:val=""/>
+      <w:lvlJc w:val="left"/>
+      <w:pPr>
+        <w:tabs>
+          <w:tab w:val="num" w:pos="5760"/>
+        </w:tabs>
+        <w:ind w:left="5760" w:hanging="360"/>
+      </w:pPr>
+      <w:rPr>
+        <w:rFonts w:ascii="Wingdings" w:hAnsi="Wingdings" w:hint="default"/>
+        <w:sz w:val="20"/>
+      </w:rPr>
+    </w:lvl>
+    <w:lvl w:ilvl="8" w:tentative="1">
+      <w:start w:val="1"/>
+      <w:numFmt w:val="bullet"/>
+      <w:lvlText w:val=""/>
+      <w:lvlJc w:val="left"/>
+      <w:pPr>
+        <w:tabs>
+          <w:tab w:val="num" w:pos="6480"/>
+        </w:tabs>
+        <w:ind w:left="6480" w:hanging="360"/>
+      </w:pPr>
+      <w:rPr>
+        <w:rFonts w:ascii="Wingdings" w:hAnsi="Wingdings" w:hint="default"/>
+        <w:sz w:val="20"/>
+      </w:rPr>
+    </w:lvl>
+  </w:abstractNum>
+  <w:abstractNum w:abstractNumId="6" w15:restartNumberingAfterBreak="0">
+    <w:nsid w:val="43AF53E8"/>
+    <w:multiLevelType w:val="multilevel"/>
+    <w:tmpl w:val="55EE17F0"/>
+    <w:lvl w:ilvl="0">
+      <w:start w:val="1"/>
+      <w:numFmt w:val="bullet"/>
+      <w:lvlText w:val=""/>
+      <w:lvlJc w:val="left"/>
+      <w:pPr>
+        <w:tabs>
+          <w:tab w:val="num" w:pos="720"/>
+        </w:tabs>
+        <w:ind w:left="720" w:hanging="360"/>
+      </w:pPr>
+      <w:rPr>
+        <w:rFonts w:ascii="Symbol" w:hAnsi="Symbol" w:hint="default"/>
+        <w:sz w:val="20"/>
+      </w:rPr>
+    </w:lvl>
+    <w:lvl w:ilvl="1" w:tentative="1">
+      <w:start w:val="1"/>
+      <w:numFmt w:val="bullet"/>
+      <w:lvlText w:val="o"/>
+      <w:lvlJc w:val="left"/>
+      <w:pPr>
+        <w:tabs>
+          <w:tab w:val="num" w:pos="1440"/>
+        </w:tabs>
+        <w:ind w:left="1440" w:hanging="360"/>
+      </w:pPr>
+      <w:rPr>
+        <w:rFonts w:ascii="Courier New" w:hAnsi="Courier New" w:hint="default"/>
+        <w:sz w:val="20"/>
+      </w:rPr>
+    </w:lvl>
+    <w:lvl w:ilvl="2" w:tentative="1">
+      <w:start w:val="1"/>
+      <w:numFmt w:val="bullet"/>
+      <w:lvlText w:val=""/>
+      <w:lvlJc w:val="left"/>
+      <w:pPr>
+        <w:tabs>
+          <w:tab w:val="num" w:pos="2160"/>
+        </w:tabs>
+        <w:ind w:left="2160" w:hanging="360"/>
+      </w:pPr>
+      <w:rPr>
+        <w:rFonts w:ascii="Wingdings" w:hAnsi="Wingdings" w:hint="default"/>
+        <w:sz w:val="20"/>
+      </w:rPr>
+    </w:lvl>
+    <w:lvl w:ilvl="3" w:tentative="1">
+      <w:start w:val="1"/>
+      <w:numFmt w:val="bullet"/>
+      <w:lvlText w:val=""/>
+      <w:lvlJc w:val="left"/>
+      <w:pPr>
+        <w:tabs>
+          <w:tab w:val="num" w:pos="2880"/>
+        </w:tabs>
+        <w:ind w:left="2880" w:hanging="360"/>
+      </w:pPr>
+      <w:rPr>
+        <w:rFonts w:ascii="Wingdings" w:hAnsi="Wingdings" w:hint="default"/>
+        <w:sz w:val="20"/>
+      </w:rPr>
+    </w:lvl>
+    <w:lvl w:ilvl="4" w:tentative="1">
+      <w:start w:val="1"/>
+      <w:numFmt w:val="bullet"/>
+      <w:lvlText w:val=""/>
+      <w:lvlJc w:val="left"/>
+      <w:pPr>
+        <w:tabs>
+          <w:tab w:val="num" w:pos="3600"/>
+        </w:tabs>
+        <w:ind w:left="3600" w:hanging="360"/>
+      </w:pPr>
+      <w:rPr>
+        <w:rFonts w:ascii="Wingdings" w:hAnsi="Wingdings" w:hint="default"/>
+        <w:sz w:val="20"/>
+      </w:rPr>
+    </w:lvl>
+    <w:lvl w:ilvl="5" w:tentative="1">
+      <w:start w:val="1"/>
+      <w:numFmt w:val="bullet"/>
+      <w:lvlText w:val=""/>
+      <w:lvlJc w:val="left"/>
+      <w:pPr>
+        <w:tabs>
+          <w:tab w:val="num" w:pos="4320"/>
+        </w:tabs>
+        <w:ind w:left="4320" w:hanging="360"/>
+      </w:pPr>
+      <w:rPr>
+        <w:rFonts w:ascii="Wingdings" w:hAnsi="Wingdings" w:hint="default"/>
+        <w:sz w:val="20"/>
+      </w:rPr>
+    </w:lvl>
+    <w:lvl w:ilvl="6" w:tentative="1">
+      <w:start w:val="1"/>
+      <w:numFmt w:val="bullet"/>
+      <w:lvlText w:val=""/>
+      <w:lvlJc w:val="left"/>
+      <w:pPr>
+        <w:tabs>
+          <w:tab w:val="num" w:pos="5040"/>
+        </w:tabs>
+        <w:ind w:left="5040" w:hanging="360"/>
+      </w:pPr>
+      <w:rPr>
+        <w:rFonts w:ascii="Wingdings" w:hAnsi="Wingdings" w:hint="default"/>
+        <w:sz w:val="20"/>
+      </w:rPr>
+    </w:lvl>
+    <w:lvl w:ilvl="7" w:tentative="1">
+      <w:start w:val="1"/>
+      <w:numFmt w:val="bullet"/>
+      <w:lvlText w:val=""/>
+      <w:lvlJc w:val="left"/>
+      <w:pPr>
+        <w:tabs>
+          <w:tab w:val="num" w:pos="5760"/>
+        </w:tabs>
+        <w:ind w:left="5760" w:hanging="360"/>
+      </w:pPr>
+      <w:rPr>
+        <w:rFonts w:ascii="Wingdings" w:hAnsi="Wingdings" w:hint="default"/>
+        <w:sz w:val="20"/>
+      </w:rPr>
+    </w:lvl>
+    <w:lvl w:ilvl="8" w:tentative="1">
+      <w:start w:val="1"/>
+      <w:numFmt w:val="bullet"/>
+      <w:lvlText w:val=""/>
+      <w:lvlJc w:val="left"/>
+      <w:pPr>
+        <w:tabs>
+          <w:tab w:val="num" w:pos="6480"/>
+        </w:tabs>
+        <w:ind w:left="6480" w:hanging="360"/>
+      </w:pPr>
+      <w:rPr>
+        <w:rFonts w:ascii="Wingdings" w:hAnsi="Wingdings" w:hint="default"/>
+        <w:sz w:val="20"/>
+      </w:rPr>
+    </w:lvl>
+  </w:abstractNum>
+  <w:abstractNum w:abstractNumId="7" w15:restartNumberingAfterBreak="0">
+    <w:nsid w:val="5BAF1C11"/>
+    <w:multiLevelType w:val="multilevel"/>
+    <w:tmpl w:val="D26AEBC2"/>
+    <w:lvl w:ilvl="0">
+      <w:start w:val="1"/>
+      <w:numFmt w:val="bullet"/>
+      <w:lvlText w:val=""/>
+      <w:lvlJc w:val="left"/>
+      <w:pPr>
+        <w:tabs>
+          <w:tab w:val="num" w:pos="720"/>
+        </w:tabs>
+        <w:ind w:left="720" w:hanging="360"/>
+      </w:pPr>
+      <w:rPr>
+        <w:rFonts w:ascii="Symbol" w:hAnsi="Symbol" w:hint="default"/>
+        <w:sz w:val="20"/>
+      </w:rPr>
+    </w:lvl>
+    <w:lvl w:ilvl="1" w:tentative="1">
+      <w:start w:val="1"/>
+      <w:numFmt w:val="bullet"/>
+      <w:lvlText w:val="o"/>
+      <w:lvlJc w:val="left"/>
+      <w:pPr>
+        <w:tabs>
+          <w:tab w:val="num" w:pos="1440"/>
+        </w:tabs>
+        <w:ind w:left="1440" w:hanging="360"/>
+      </w:pPr>
+      <w:rPr>
+        <w:rFonts w:ascii="Courier New" w:hAnsi="Courier New" w:hint="default"/>
+        <w:sz w:val="20"/>
+      </w:rPr>
+    </w:lvl>
+    <w:lvl w:ilvl="2" w:tentative="1">
+      <w:start w:val="1"/>
+      <w:numFmt w:val="bullet"/>
+      <w:lvlText w:val=""/>
+      <w:lvlJc w:val="left"/>
+      <w:pPr>
+        <w:tabs>
+          <w:tab w:val="num" w:pos="2160"/>
+        </w:tabs>
+        <w:ind w:left="2160" w:hanging="360"/>
+      </w:pPr>
+      <w:rPr>
+        <w:rFonts w:ascii="Wingdings" w:hAnsi="Wingdings" w:hint="default"/>
+        <w:sz w:val="20"/>
+      </w:rPr>
+    </w:lvl>
+    <w:lvl w:ilvl="3" w:tentative="1">
+      <w:start w:val="1"/>
+      <w:numFmt w:val="bullet"/>
+      <w:lvlText w:val=""/>
+      <w:lvlJc w:val="left"/>
+      <w:pPr>
+        <w:tabs>
+          <w:tab w:val="num" w:pos="2880"/>
+        </w:tabs>
+        <w:ind w:left="2880" w:hanging="360"/>
+      </w:pPr>
+      <w:rPr>
+        <w:rFonts w:ascii="Wingdings" w:hAnsi="Wingdings" w:hint="default"/>
+        <w:sz w:val="20"/>
+      </w:rPr>
+    </w:lvl>
+    <w:lvl w:ilvl="4" w:tentative="1">
+      <w:start w:val="1"/>
+      <w:numFmt w:val="bullet"/>
+      <w:lvlText w:val=""/>
+      <w:lvlJc w:val="left"/>
+      <w:pPr>
+        <w:tabs>
+          <w:tab w:val="num" w:pos="3600"/>
+        </w:tabs>
+        <w:ind w:left="3600" w:hanging="360"/>
+      </w:pPr>
+      <w:rPr>
+        <w:rFonts w:ascii="Wingdings" w:hAnsi="Wingdings" w:hint="default"/>
+        <w:sz w:val="20"/>
+      </w:rPr>
+    </w:lvl>
+    <w:lvl w:ilvl="5" w:tentative="1">
+      <w:start w:val="1"/>
+      <w:numFmt w:val="bullet"/>
+      <w:lvlText w:val=""/>
+      <w:lvlJc w:val="left"/>
+      <w:pPr>
+        <w:tabs>
+          <w:tab w:val="num" w:pos="4320"/>
+        </w:tabs>
+        <w:ind w:left="4320" w:hanging="360"/>
+      </w:pPr>
+      <w:rPr>
+        <w:rFonts w:ascii="Wingdings" w:hAnsi="Wingdings" w:hint="default"/>
+        <w:sz w:val="20"/>
+      </w:rPr>
+    </w:lvl>
+    <w:lvl w:ilvl="6" w:tentative="1">
+      <w:start w:val="1"/>
+      <w:numFmt w:val="bullet"/>
+      <w:lvlText w:val=""/>
+      <w:lvlJc w:val="left"/>
+      <w:pPr>
+        <w:tabs>
+          <w:tab w:val="num" w:pos="5040"/>
+        </w:tabs>
+        <w:ind w:left="5040" w:hanging="360"/>
+      </w:pPr>
+      <w:rPr>
+        <w:rFonts w:ascii="Wingdings" w:hAnsi="Wingdings" w:hint="default"/>
+        <w:sz w:val="20"/>
+      </w:rPr>
+    </w:lvl>
+    <w:lvl w:ilvl="7" w:tentative="1">
+      <w:start w:val="1"/>
+      <w:numFmt w:val="bullet"/>
+      <w:lvlText w:val=""/>
+      <w:lvlJc w:val="left"/>
+      <w:pPr>
+        <w:tabs>
+          <w:tab w:val="num" w:pos="5760"/>
+        </w:tabs>
+        <w:ind w:left="5760" w:hanging="360"/>
+      </w:pPr>
+      <w:rPr>
+        <w:rFonts w:ascii="Wingdings" w:hAnsi="Wingdings" w:hint="default"/>
+        <w:sz w:val="20"/>
+      </w:rPr>
+    </w:lvl>
+    <w:lvl w:ilvl="8" w:tentative="1">
+      <w:start w:val="1"/>
+      <w:numFmt w:val="bullet"/>
+      <w:lvlText w:val=""/>
+      <w:lvlJc w:val="left"/>
+      <w:pPr>
+        <w:tabs>
+          <w:tab w:val="num" w:pos="6480"/>
+        </w:tabs>
+        <w:ind w:left="6480" w:hanging="360"/>
+      </w:pPr>
+      <w:rPr>
+        <w:rFonts w:ascii="Wingdings" w:hAnsi="Wingdings" w:hint="default"/>
+        <w:sz w:val="20"/>
+      </w:rPr>
+    </w:lvl>
+  </w:abstractNum>
+  <w:abstractNum w:abstractNumId="8" w15:restartNumberingAfterBreak="0">
+    <w:nsid w:val="5C476ADE"/>
+    <w:multiLevelType w:val="multilevel"/>
+    <w:tmpl w:val="084A7818"/>
+    <w:lvl w:ilvl="0">
+      <w:start w:val="1"/>
+      <w:numFmt w:val="bullet"/>
+      <w:lvlText w:val=""/>
+      <w:lvlJc w:val="left"/>
+      <w:pPr>
+        <w:tabs>
+          <w:tab w:val="num" w:pos="720"/>
+        </w:tabs>
+        <w:ind w:left="720" w:hanging="360"/>
+      </w:pPr>
+      <w:rPr>
+        <w:rFonts w:ascii="Symbol" w:hAnsi="Symbol" w:hint="default"/>
+        <w:sz w:val="20"/>
+      </w:rPr>
+    </w:lvl>
+    <w:lvl w:ilvl="1" w:tentative="1">
+      <w:start w:val="1"/>
+      <w:numFmt w:val="bullet"/>
+      <w:lvlText w:val="o"/>
+      <w:lvlJc w:val="left"/>
+      <w:pPr>
+        <w:tabs>
+          <w:tab w:val="num" w:pos="1440"/>
+        </w:tabs>
+        <w:ind w:left="1440" w:hanging="360"/>
+      </w:pPr>
+      <w:rPr>
+        <w:rFonts w:ascii="Courier New" w:hAnsi="Courier New" w:hint="default"/>
+        <w:sz w:val="20"/>
+      </w:rPr>
+    </w:lvl>
+    <w:lvl w:ilvl="2" w:tentative="1">
+      <w:start w:val="1"/>
+      <w:numFmt w:val="bullet"/>
+      <w:lvlText w:val=""/>
+      <w:lvlJc w:val="left"/>
+      <w:pPr>
+        <w:tabs>
+          <w:tab w:val="num" w:pos="2160"/>
+        </w:tabs>
+        <w:ind w:left="2160" w:hanging="360"/>
+      </w:pPr>
+      <w:rPr>
+        <w:rFonts w:ascii="Wingdings" w:hAnsi="Wingdings" w:hint="default"/>
+        <w:sz w:val="20"/>
+      </w:rPr>
+    </w:lvl>
+    <w:lvl w:ilvl="3" w:tentative="1">
+      <w:start w:val="1"/>
+      <w:numFmt w:val="bullet"/>
+      <w:lvlText w:val=""/>
+      <w:lvlJc w:val="left"/>
+      <w:pPr>
+        <w:tabs>
+          <w:tab w:val="num" w:pos="2880"/>
+        </w:tabs>
+        <w:ind w:left="2880" w:hanging="360"/>
+      </w:pPr>
+      <w:rPr>
+        <w:rFonts w:ascii="Wingdings" w:hAnsi="Wingdings" w:hint="default"/>
+        <w:sz w:val="20"/>
+      </w:rPr>
+    </w:lvl>
+    <w:lvl w:ilvl="4" w:tentative="1">
+      <w:start w:val="1"/>
+      <w:numFmt w:val="bullet"/>
+      <w:lvlText w:val=""/>
+      <w:lvlJc w:val="left"/>
+      <w:pPr>
+        <w:tabs>
+          <w:tab w:val="num" w:pos="3600"/>
+        </w:tabs>
+        <w:ind w:left="3600" w:hanging="360"/>
+      </w:pPr>
+      <w:rPr>
+        <w:rFonts w:ascii="Wingdings" w:hAnsi="Wingdings" w:hint="default"/>
+        <w:sz w:val="20"/>
+      </w:rPr>
+    </w:lvl>
+    <w:lvl w:ilvl="5" w:tentative="1">
+      <w:start w:val="1"/>
+      <w:numFmt w:val="bullet"/>
+      <w:lvlText w:val=""/>
+      <w:lvlJc w:val="left"/>
+      <w:pPr>
+        <w:tabs>
+          <w:tab w:val="num" w:pos="4320"/>
+        </w:tabs>
+        <w:ind w:left="4320" w:hanging="360"/>
+      </w:pPr>
+      <w:rPr>
+        <w:rFonts w:ascii="Wingdings" w:hAnsi="Wingdings" w:hint="default"/>
+        <w:sz w:val="20"/>
+      </w:rPr>
+    </w:lvl>
+    <w:lvl w:ilvl="6" w:tentative="1">
+      <w:start w:val="1"/>
+      <w:numFmt w:val="bullet"/>
+      <w:lvlText w:val=""/>
+      <w:lvlJc w:val="left"/>
+      <w:pPr>
+        <w:tabs>
+          <w:tab w:val="num" w:pos="5040"/>
+        </w:tabs>
+        <w:ind w:left="5040" w:hanging="360"/>
+      </w:pPr>
+      <w:rPr>
+        <w:rFonts w:ascii="Wingdings" w:hAnsi="Wingdings" w:hint="default"/>
+        <w:sz w:val="20"/>
+      </w:rPr>
+    </w:lvl>
+    <w:lvl w:ilvl="7" w:tentative="1">
+      <w:start w:val="1"/>
+      <w:numFmt w:val="bullet"/>
+      <w:lvlText w:val=""/>
+      <w:lvlJc w:val="left"/>
+      <w:pPr>
+        <w:tabs>
+          <w:tab w:val="num" w:pos="5760"/>
+        </w:tabs>
+        <w:ind w:left="5760" w:hanging="360"/>
+      </w:pPr>
+      <w:rPr>
+        <w:rFonts w:ascii="Wingdings" w:hAnsi="Wingdings" w:hint="default"/>
+        <w:sz w:val="20"/>
+      </w:rPr>
+    </w:lvl>
+    <w:lvl w:ilvl="8" w:tentative="1">
+      <w:start w:val="1"/>
+      <w:numFmt w:val="bullet"/>
+      <w:lvlText w:val=""/>
+      <w:lvlJc w:val="left"/>
+      <w:pPr>
+        <w:tabs>
+          <w:tab w:val="num" w:pos="6480"/>
+        </w:tabs>
+        <w:ind w:left="6480" w:hanging="360"/>
+      </w:pPr>
+      <w:rPr>
+        <w:rFonts w:ascii="Wingdings" w:hAnsi="Wingdings" w:hint="default"/>
+        <w:sz w:val="20"/>
+      </w:rPr>
+    </w:lvl>
+  </w:abstractNum>
+  <w:abstractNum w:abstractNumId="9" w15:restartNumberingAfterBreak="0">
+    <w:nsid w:val="647F31E4"/>
+    <w:multiLevelType w:val="multilevel"/>
+    <w:tmpl w:val="466CEFC0"/>
+    <w:lvl w:ilvl="0">
+      <w:start w:val="1"/>
+      <w:numFmt w:val="bullet"/>
+      <w:lvlText w:val=""/>
+      <w:lvlJc w:val="left"/>
+      <w:pPr>
+        <w:tabs>
+          <w:tab w:val="num" w:pos="720"/>
+        </w:tabs>
+        <w:ind w:left="720" w:hanging="360"/>
+      </w:pPr>
+      <w:rPr>
+        <w:rFonts w:ascii="Symbol" w:hAnsi="Symbol" w:hint="default"/>
+        <w:sz w:val="20"/>
+      </w:rPr>
+    </w:lvl>
+    <w:lvl w:ilvl="1" w:tentative="1">
+      <w:start w:val="1"/>
+      <w:numFmt w:val="bullet"/>
+      <w:lvlText w:val="o"/>
+      <w:lvlJc w:val="left"/>
+      <w:pPr>
+        <w:tabs>
+          <w:tab w:val="num" w:pos="1440"/>
+        </w:tabs>
+        <w:ind w:left="1440" w:hanging="360"/>
+      </w:pPr>
+      <w:rPr>
+        <w:rFonts w:ascii="Courier New" w:hAnsi="Courier New" w:hint="default"/>
+        <w:sz w:val="20"/>
+      </w:rPr>
+    </w:lvl>
+    <w:lvl w:ilvl="2" w:tentative="1">
+      <w:start w:val="1"/>
+      <w:numFmt w:val="bullet"/>
+      <w:lvlText w:val=""/>
+      <w:lvlJc w:val="left"/>
+      <w:pPr>
+        <w:tabs>
+          <w:tab w:val="num" w:pos="2160"/>
+        </w:tabs>
+        <w:ind w:left="2160" w:hanging="360"/>
+      </w:pPr>
+      <w:rPr>
+        <w:rFonts w:ascii="Wingdings" w:hAnsi="Wingdings" w:hint="default"/>
+        <w:sz w:val="20"/>
+      </w:rPr>
+    </w:lvl>
+    <w:lvl w:ilvl="3" w:tentative="1">
+      <w:start w:val="1"/>
+      <w:numFmt w:val="bullet"/>
+      <w:lvlText w:val=""/>
+      <w:lvlJc w:val="left"/>
+      <w:pPr>
+        <w:tabs>
+          <w:tab w:val="num" w:pos="2880"/>
+        </w:tabs>
+        <w:ind w:left="2880" w:hanging="360"/>
+      </w:pPr>
+      <w:rPr>
+        <w:rFonts w:ascii="Wingdings" w:hAnsi="Wingdings" w:hint="default"/>
+        <w:sz w:val="20"/>
+      </w:rPr>
+    </w:lvl>
+    <w:lvl w:ilvl="4" w:tentative="1">
+      <w:start w:val="1"/>
+      <w:numFmt w:val="bullet"/>
+      <w:lvlText w:val=""/>
+      <w:lvlJc w:val="left"/>
+      <w:pPr>
+        <w:tabs>
+          <w:tab w:val="num" w:pos="3600"/>
+        </w:tabs>
+        <w:ind w:left="3600" w:hanging="360"/>
+      </w:pPr>
+      <w:rPr>
+        <w:rFonts w:ascii="Wingdings" w:hAnsi="Wingdings" w:hint="default"/>
+        <w:sz w:val="20"/>
+      </w:rPr>
+    </w:lvl>
+    <w:lvl w:ilvl="5" w:tentative="1">
+      <w:start w:val="1"/>
+      <w:numFmt w:val="bullet"/>
+      <w:lvlText w:val=""/>
+      <w:lvlJc w:val="left"/>
+      <w:pPr>
+        <w:tabs>
+          <w:tab w:val="num" w:pos="4320"/>
+        </w:tabs>
+        <w:ind w:left="4320" w:hanging="360"/>
+      </w:pPr>
+      <w:rPr>
+        <w:rFonts w:ascii="Wingdings" w:hAnsi="Wingdings" w:hint="default"/>
+        <w:sz w:val="20"/>
+      </w:rPr>
+    </w:lvl>
+    <w:lvl w:ilvl="6" w:tentative="1">
+      <w:start w:val="1"/>
+      <w:numFmt w:val="bullet"/>
+      <w:lvlText w:val=""/>
+      <w:lvlJc w:val="left"/>
+      <w:pPr>
+        <w:tabs>
+          <w:tab w:val="num" w:pos="5040"/>
+        </w:tabs>
+        <w:ind w:left="5040" w:hanging="360"/>
+      </w:pPr>
+      <w:rPr>
+        <w:rFonts w:ascii="Wingdings" w:hAnsi="Wingdings" w:hint="default"/>
+        <w:sz w:val="20"/>
+      </w:rPr>
+    </w:lvl>
+    <w:lvl w:ilvl="7" w:tentative="1">
+      <w:start w:val="1"/>
+      <w:numFmt w:val="bullet"/>
+      <w:lvlText w:val=""/>
+      <w:lvlJc w:val="left"/>
+      <w:pPr>
+        <w:tabs>
+          <w:tab w:val="num" w:pos="5760"/>
+        </w:tabs>
+        <w:ind w:left="5760" w:hanging="360"/>
+      </w:pPr>
+      <w:rPr>
+        <w:rFonts w:ascii="Wingdings" w:hAnsi="Wingdings" w:hint="default"/>
+        <w:sz w:val="20"/>
+      </w:rPr>
+    </w:lvl>
+    <w:lvl w:ilvl="8" w:tentative="1">
+      <w:start w:val="1"/>
+      <w:numFmt w:val="bullet"/>
+      <w:lvlText w:val=""/>
+      <w:lvlJc w:val="left"/>
+      <w:pPr>
+        <w:tabs>
+          <w:tab w:val="num" w:pos="6480"/>
+        </w:tabs>
+        <w:ind w:left="6480" w:hanging="360"/>
+      </w:pPr>
+      <w:rPr>
+        <w:rFonts w:ascii="Wingdings" w:hAnsi="Wingdings" w:hint="default"/>
+        <w:sz w:val="20"/>
+      </w:rPr>
+    </w:lvl>
+  </w:abstractNum>
+  <w:abstractNum w:abstractNumId="10" w15:restartNumberingAfterBreak="0">
     <w:nsid w:val="69FD6864"/>
     <w:multiLevelType w:val="multilevel"/>
     <w:tmpl w:val="1D62B1FC"/>
@@ -1642,11 +3335,190 @@
       </w:pPr>
     </w:lvl>
   </w:abstractNum>
+  <w:abstractNum w:abstractNumId="11" w15:restartNumberingAfterBreak="0">
+    <w:nsid w:val="7BDD149C"/>
+    <w:multiLevelType w:val="multilevel"/>
+    <w:tmpl w:val="9A1A56FC"/>
+    <w:lvl w:ilvl="0">
+      <w:start w:val="1"/>
+      <w:numFmt w:val="bullet"/>
+      <w:lvlText w:val=""/>
+      <w:lvlJc w:val="left"/>
+      <w:pPr>
+        <w:tabs>
+          <w:tab w:val="num" w:pos="720"/>
+        </w:tabs>
+        <w:ind w:left="720" w:hanging="360"/>
+      </w:pPr>
+      <w:rPr>
+        <w:rFonts w:ascii="Symbol" w:hAnsi="Symbol" w:hint="default"/>
+        <w:sz w:val="20"/>
+      </w:rPr>
+    </w:lvl>
+    <w:lvl w:ilvl="1" w:tentative="1">
+      <w:start w:val="1"/>
+      <w:numFmt w:val="bullet"/>
+      <w:lvlText w:val="o"/>
+      <w:lvlJc w:val="left"/>
+      <w:pPr>
+        <w:tabs>
+          <w:tab w:val="num" w:pos="1440"/>
+        </w:tabs>
+        <w:ind w:left="1440" w:hanging="360"/>
+      </w:pPr>
+      <w:rPr>
+        <w:rFonts w:ascii="Courier New" w:hAnsi="Courier New" w:hint="default"/>
+        <w:sz w:val="20"/>
+      </w:rPr>
+    </w:lvl>
+    <w:lvl w:ilvl="2" w:tentative="1">
+      <w:start w:val="1"/>
+      <w:numFmt w:val="bullet"/>
+      <w:lvlText w:val=""/>
+      <w:lvlJc w:val="left"/>
+      <w:pPr>
+        <w:tabs>
+          <w:tab w:val="num" w:pos="2160"/>
+        </w:tabs>
+        <w:ind w:left="2160" w:hanging="360"/>
+      </w:pPr>
+      <w:rPr>
+        <w:rFonts w:ascii="Wingdings" w:hAnsi="Wingdings" w:hint="default"/>
+        <w:sz w:val="20"/>
+      </w:rPr>
+    </w:lvl>
+    <w:lvl w:ilvl="3" w:tentative="1">
+      <w:start w:val="1"/>
+      <w:numFmt w:val="bullet"/>
+      <w:lvlText w:val=""/>
+      <w:lvlJc w:val="left"/>
+      <w:pPr>
+        <w:tabs>
+          <w:tab w:val="num" w:pos="2880"/>
+        </w:tabs>
+        <w:ind w:left="2880" w:hanging="360"/>
+      </w:pPr>
+      <w:rPr>
+        <w:rFonts w:ascii="Wingdings" w:hAnsi="Wingdings" w:hint="default"/>
+        <w:sz w:val="20"/>
+      </w:rPr>
+    </w:lvl>
+    <w:lvl w:ilvl="4" w:tentative="1">
+      <w:start w:val="1"/>
+      <w:numFmt w:val="bullet"/>
+      <w:lvlText w:val=""/>
+      <w:lvlJc w:val="left"/>
+      <w:pPr>
+        <w:tabs>
+          <w:tab w:val="num" w:pos="3600"/>
+        </w:tabs>
+        <w:ind w:left="3600" w:hanging="360"/>
+      </w:pPr>
+      <w:rPr>
+        <w:rFonts w:ascii="Wingdings" w:hAnsi="Wingdings" w:hint="default"/>
+        <w:sz w:val="20"/>
+      </w:rPr>
+    </w:lvl>
+    <w:lvl w:ilvl="5" w:tentative="1">
+      <w:start w:val="1"/>
+      <w:numFmt w:val="bullet"/>
+      <w:lvlText w:val=""/>
+      <w:lvlJc w:val="left"/>
+      <w:pPr>
+        <w:tabs>
+          <w:tab w:val="num" w:pos="4320"/>
+        </w:tabs>
+        <w:ind w:left="4320" w:hanging="360"/>
+      </w:pPr>
+      <w:rPr>
+        <w:rFonts w:ascii="Wingdings" w:hAnsi="Wingdings" w:hint="default"/>
+        <w:sz w:val="20"/>
+      </w:rPr>
+    </w:lvl>
+    <w:lvl w:ilvl="6" w:tentative="1">
+      <w:start w:val="1"/>
+      <w:numFmt w:val="bullet"/>
+      <w:lvlText w:val=""/>
+      <w:lvlJc w:val="left"/>
+      <w:pPr>
+        <w:tabs>
+          <w:tab w:val="num" w:pos="5040"/>
+        </w:tabs>
+        <w:ind w:left="5040" w:hanging="360"/>
+      </w:pPr>
+      <w:rPr>
+        <w:rFonts w:ascii="Wingdings" w:hAnsi="Wingdings" w:hint="default"/>
+        <w:sz w:val="20"/>
+      </w:rPr>
+    </w:lvl>
+    <w:lvl w:ilvl="7" w:tentative="1">
+      <w:start w:val="1"/>
+      <w:numFmt w:val="bullet"/>
+      <w:lvlText w:val=""/>
+      <w:lvlJc w:val="left"/>
+      <w:pPr>
+        <w:tabs>
+          <w:tab w:val="num" w:pos="5760"/>
+        </w:tabs>
+        <w:ind w:left="5760" w:hanging="360"/>
+      </w:pPr>
+      <w:rPr>
+        <w:rFonts w:ascii="Wingdings" w:hAnsi="Wingdings" w:hint="default"/>
+        <w:sz w:val="20"/>
+      </w:rPr>
+    </w:lvl>
+    <w:lvl w:ilvl="8" w:tentative="1">
+      <w:start w:val="1"/>
+      <w:numFmt w:val="bullet"/>
+      <w:lvlText w:val=""/>
+      <w:lvlJc w:val="left"/>
+      <w:pPr>
+        <w:tabs>
+          <w:tab w:val="num" w:pos="6480"/>
+        </w:tabs>
+        <w:ind w:left="6480" w:hanging="360"/>
+      </w:pPr>
+      <w:rPr>
+        <w:rFonts w:ascii="Wingdings" w:hAnsi="Wingdings" w:hint="default"/>
+        <w:sz w:val="20"/>
+      </w:rPr>
+    </w:lvl>
+  </w:abstractNum>
   <w:num w:numId="1" w16cid:durableId="1331714854">
-    <w:abstractNumId w:val="0"/>
+    <w:abstractNumId w:val="1"/>
   </w:num>
   <w:num w:numId="2" w16cid:durableId="724571070">
-    <w:abstractNumId w:val="1"/>
+    <w:abstractNumId w:val="10"/>
+  </w:num>
+  <w:num w:numId="3" w16cid:durableId="1543787940">
+    <w:abstractNumId w:val="9"/>
+  </w:num>
+  <w:num w:numId="4" w16cid:durableId="968974514">
+    <w:abstractNumId w:val="4"/>
+  </w:num>
+  <w:num w:numId="5" w16cid:durableId="1843858317">
+    <w:abstractNumId w:val="8"/>
+  </w:num>
+  <w:num w:numId="6" w16cid:durableId="2133471213">
+    <w:abstractNumId w:val="6"/>
+  </w:num>
+  <w:num w:numId="7" w16cid:durableId="1005400878">
+    <w:abstractNumId w:val="3"/>
+  </w:num>
+  <w:num w:numId="8" w16cid:durableId="1169515491">
+    <w:abstractNumId w:val="5"/>
+  </w:num>
+  <w:num w:numId="9" w16cid:durableId="1924139757">
+    <w:abstractNumId w:val="7"/>
+  </w:num>
+  <w:num w:numId="10" w16cid:durableId="602766221">
+    <w:abstractNumId w:val="11"/>
+  </w:num>
+  <w:num w:numId="11" w16cid:durableId="1085372103">
+    <w:abstractNumId w:val="2"/>
+  </w:num>
+  <w:num w:numId="12" w16cid:durableId="701326687">
+    <w:abstractNumId w:val="0"/>
   </w:num>
 </w:numbering>
 </file>
@@ -2146,6 +4018,37 @@
       </w:tblBorders>
     </w:tblPr>
   </w:style>
+  <w:style w:type="paragraph" w:styleId="NormalWeb">
+    <w:name w:val="Normal (Web)"/>
+    <w:basedOn w:val="Normal"/>
+    <w:uiPriority w:val="99"/>
+    <w:semiHidden/>
+    <w:unhideWhenUsed/>
+    <w:rsid w:val="00880A82"/>
+    <w:pPr>
+      <w:spacing w:before="100" w:beforeAutospacing="1" w:after="100" w:afterAutospacing="1" w:line="240" w:lineRule="auto"/>
+    </w:pPr>
+    <w:rPr>
+      <w:rFonts w:ascii="Times New Roman" w:eastAsia="Times New Roman" w:hAnsi="Times New Roman" w:cs="Times New Roman"/>
+      <w:noProof w:val="0"/>
+      <w:kern w:val="0"/>
+      <w:sz w:val="24"/>
+      <w:szCs w:val="24"/>
+      <w:lang w:val="en-US"/>
+      <w14:ligatures w14:val="none"/>
+    </w:rPr>
+  </w:style>
+  <w:style w:type="character" w:styleId="Strong">
+    <w:name w:val="Strong"/>
+    <w:basedOn w:val="DefaultParagraphFont"/>
+    <w:uiPriority w:val="22"/>
+    <w:qFormat/>
+    <w:rsid w:val="00880A82"/>
+    <w:rPr>
+      <w:b/>
+      <w:bCs/>
+    </w:rPr>
+  </w:style>
 </w:styles>
 </file>
 
